--- a/Sdp2.docx
+++ b/Sdp2.docx
@@ -1561,7 +1561,15 @@
           <w:sz w:val="28"/>
           <w:szCs w:val="28"/>
         </w:rPr>
-        <w:t>ER Diagram ………………………………………</w:t>
+        <w:t>Us</w:t>
+      </w:r>
+      <w:r>
+        <w:rPr>
+          <w:rFonts w:ascii="Times New Roman" w:eastAsia="Times New Roman" w:hAnsi="Times New Roman" w:cs="Times New Roman"/>
+          <w:sz w:val="28"/>
+          <w:szCs w:val="28"/>
+        </w:rPr>
+        <w:t>e Case diagram…………………………………</w:t>
       </w:r>
       <w:proofErr w:type="gramStart"/>
       <w:r>
@@ -1600,6 +1608,160 @@
           <w:sz w:val="28"/>
           <w:szCs w:val="28"/>
         </w:rPr>
+        <w:t>Seq</w:t>
+      </w:r>
+      <w:r>
+        <w:rPr>
+          <w:rFonts w:ascii="Times New Roman" w:eastAsia="Times New Roman" w:hAnsi="Times New Roman" w:cs="Times New Roman"/>
+          <w:sz w:val="28"/>
+          <w:szCs w:val="28"/>
+        </w:rPr>
+        <w:t>uence Diagram …………………………………...12</w:t>
+      </w:r>
+    </w:p>
+    <w:p>
+      <w:pPr>
+        <w:numPr>
+          <w:ilvl w:val="1"/>
+          <w:numId w:val="12"/>
+        </w:numPr>
+        <w:rPr>
+          <w:rFonts w:ascii="Times New Roman" w:eastAsia="Times New Roman" w:hAnsi="Times New Roman" w:cs="Times New Roman"/>
+          <w:sz w:val="28"/>
+          <w:szCs w:val="28"/>
+        </w:rPr>
+      </w:pPr>
+      <w:r>
+        <w:rPr>
+          <w:rFonts w:ascii="Times New Roman" w:eastAsia="Times New Roman" w:hAnsi="Times New Roman" w:cs="Times New Roman"/>
+          <w:sz w:val="28"/>
+          <w:szCs w:val="28"/>
+        </w:rPr>
+        <w:t>Act</w:t>
+      </w:r>
+      <w:r>
+        <w:rPr>
+          <w:rFonts w:ascii="Times New Roman" w:eastAsia="Times New Roman" w:hAnsi="Times New Roman" w:cs="Times New Roman"/>
+          <w:sz w:val="28"/>
+          <w:szCs w:val="28"/>
+        </w:rPr>
+        <w:t>ivity Diagram …………………………………</w:t>
+      </w:r>
+      <w:proofErr w:type="gramStart"/>
+      <w:r>
+        <w:rPr>
+          <w:rFonts w:ascii="Times New Roman" w:eastAsia="Times New Roman" w:hAnsi="Times New Roman" w:cs="Times New Roman"/>
+          <w:sz w:val="28"/>
+          <w:szCs w:val="28"/>
+        </w:rPr>
+        <w:t>…..</w:t>
+      </w:r>
+      <w:proofErr w:type="gramEnd"/>
+      <w:r>
+        <w:rPr>
+          <w:rFonts w:ascii="Times New Roman" w:eastAsia="Times New Roman" w:hAnsi="Times New Roman" w:cs="Times New Roman"/>
+          <w:sz w:val="28"/>
+          <w:szCs w:val="28"/>
+        </w:rPr>
+        <w:t>13</w:t>
+      </w:r>
+    </w:p>
+    <w:p>
+      <w:pPr>
+        <w:numPr>
+          <w:ilvl w:val="1"/>
+          <w:numId w:val="12"/>
+        </w:numPr>
+        <w:rPr>
+          <w:rFonts w:ascii="Times New Roman" w:eastAsia="Times New Roman" w:hAnsi="Times New Roman" w:cs="Times New Roman"/>
+          <w:sz w:val="28"/>
+          <w:szCs w:val="28"/>
+        </w:rPr>
+      </w:pPr>
+      <w:r>
+        <w:rPr>
+          <w:rFonts w:ascii="Times New Roman" w:eastAsia="Times New Roman" w:hAnsi="Times New Roman" w:cs="Times New Roman"/>
+          <w:sz w:val="28"/>
+          <w:szCs w:val="28"/>
+        </w:rPr>
+        <w:t>State Diagram…. …………………………………</w:t>
+      </w:r>
+      <w:proofErr w:type="gramStart"/>
+      <w:r>
+        <w:rPr>
+          <w:rFonts w:ascii="Times New Roman" w:eastAsia="Times New Roman" w:hAnsi="Times New Roman" w:cs="Times New Roman"/>
+          <w:sz w:val="28"/>
+          <w:szCs w:val="28"/>
+        </w:rPr>
+        <w:t>…..</w:t>
+      </w:r>
+      <w:proofErr w:type="gramEnd"/>
+      <w:r>
+        <w:rPr>
+          <w:rFonts w:ascii="Times New Roman" w:eastAsia="Times New Roman" w:hAnsi="Times New Roman" w:cs="Times New Roman"/>
+          <w:sz w:val="28"/>
+          <w:szCs w:val="28"/>
+        </w:rPr>
+        <w:t>14</w:t>
+      </w:r>
+    </w:p>
+    <w:p>
+      <w:pPr>
+        <w:numPr>
+          <w:ilvl w:val="1"/>
+          <w:numId w:val="12"/>
+        </w:numPr>
+        <w:rPr>
+          <w:rFonts w:ascii="Times New Roman" w:eastAsia="Times New Roman" w:hAnsi="Times New Roman" w:cs="Times New Roman"/>
+          <w:sz w:val="28"/>
+          <w:szCs w:val="28"/>
+        </w:rPr>
+      </w:pPr>
+      <w:r>
+        <w:rPr>
+          <w:rFonts w:ascii="Times New Roman" w:eastAsia="Times New Roman" w:hAnsi="Times New Roman" w:cs="Times New Roman"/>
+          <w:sz w:val="28"/>
+          <w:szCs w:val="28"/>
+        </w:rPr>
+        <w:t>ER Diagram ………………………………………</w:t>
+      </w:r>
+      <w:proofErr w:type="gramStart"/>
+      <w:r>
+        <w:rPr>
+          <w:rFonts w:ascii="Times New Roman" w:eastAsia="Times New Roman" w:hAnsi="Times New Roman" w:cs="Times New Roman"/>
+          <w:sz w:val="28"/>
+          <w:szCs w:val="28"/>
+        </w:rPr>
+        <w:t>…..</w:t>
+      </w:r>
+      <w:proofErr w:type="gramEnd"/>
+      <w:r>
+        <w:rPr>
+          <w:rFonts w:ascii="Times New Roman" w:eastAsia="Times New Roman" w:hAnsi="Times New Roman" w:cs="Times New Roman"/>
+          <w:sz w:val="28"/>
+          <w:szCs w:val="28"/>
+        </w:rPr>
+        <w:t>15</w:t>
+      </w:r>
+    </w:p>
+    <w:p>
+      <w:pPr>
+        <w:numPr>
+          <w:ilvl w:val="1"/>
+          <w:numId w:val="12"/>
+        </w:numPr>
+        <w:rPr>
+          <w:rFonts w:ascii="Times New Roman" w:eastAsia="Times New Roman" w:hAnsi="Times New Roman" w:cs="Times New Roman"/>
+          <w:sz w:val="28"/>
+          <w:szCs w:val="28"/>
+        </w:rPr>
+      </w:pPr>
+      <w:r>
+        <w:rPr>
+          <w:rFonts w:ascii="Times New Roman" w:eastAsia="Times New Roman" w:hAnsi="Times New Roman" w:cs="Times New Roman"/>
+          <w:sz w:val="28"/>
+          <w:szCs w:val="28"/>
+        </w:rPr>
         <w:t>Data</w:t>
       </w:r>
       <w:r>
@@ -1608,7 +1770,7 @@
           <w:sz w:val="28"/>
           <w:szCs w:val="28"/>
         </w:rPr>
-        <w:t xml:space="preserve"> Dictionary ……………………………………....12</w:t>
+        <w:t xml:space="preserve"> Dictionary ……………………………………....16</w:t>
       </w:r>
     </w:p>
     <w:p>
@@ -1655,7 +1817,7 @@
           <w:sz w:val="28"/>
           <w:szCs w:val="28"/>
         </w:rPr>
-        <w:t>15</w:t>
+        <w:t>19</w:t>
       </w:r>
     </w:p>
     <w:p>
@@ -1676,15 +1838,15 @@
           <w:sz w:val="28"/>
           <w:szCs w:val="28"/>
         </w:rPr>
-        <w:t>Screenshots …………………………………………………1</w:t>
-      </w:r>
-      <w:r>
-        <w:rPr>
-          <w:rFonts w:ascii="Times New Roman" w:eastAsia="Times New Roman" w:hAnsi="Times New Roman" w:cs="Times New Roman"/>
-          <w:sz w:val="28"/>
-          <w:szCs w:val="28"/>
-        </w:rPr>
-        <w:t>6</w:t>
+        <w:t>Screenshots …</w:t>
+      </w:r>
+      <w:r>
+        <w:rPr>
+          <w:rFonts w:ascii="Times New Roman" w:eastAsia="Times New Roman" w:hAnsi="Times New Roman" w:cs="Times New Roman"/>
+          <w:sz w:val="28"/>
+          <w:szCs w:val="28"/>
+        </w:rPr>
+        <w:t>………………………………………………20</w:t>
       </w:r>
     </w:p>
     <w:p>
@@ -1731,7 +1893,7 @@
           <w:sz w:val="28"/>
           <w:szCs w:val="28"/>
         </w:rPr>
-        <w:t>21</w:t>
+        <w:t>25</w:t>
       </w:r>
     </w:p>
     <w:p>
@@ -1760,7 +1922,7 @@
           <w:sz w:val="28"/>
           <w:szCs w:val="28"/>
         </w:rPr>
-        <w:t>Future Extension …………………………...22</w:t>
+        <w:t>Future Extension …………………………...26</w:t>
       </w:r>
     </w:p>
     <w:p>
@@ -1789,8 +1951,10 @@
           <w:sz w:val="28"/>
           <w:szCs w:val="28"/>
         </w:rPr>
-        <w:t>liography ………………………………………………..23</w:t>
-      </w:r>
+        <w:t>liography ………………………………………………..27</w:t>
+      </w:r>
+      <w:bookmarkStart w:id="0" w:name="_GoBack"/>
+      <w:bookmarkEnd w:id="0"/>
     </w:p>
     <w:p>
       <w:pPr>
@@ -1914,7 +2078,6 @@
           <w:szCs w:val="32"/>
           <w:u w:val="single"/>
         </w:rPr>
-        <w:lastRenderedPageBreak/>
         <w:t>Abstract</w:t>
       </w:r>
     </w:p>
@@ -2100,7 +2263,6 @@
           <w:szCs w:val="32"/>
           <w:u w:val="single"/>
         </w:rPr>
-        <w:lastRenderedPageBreak/>
         <w:t>Introduction</w:t>
       </w:r>
     </w:p>
@@ -2607,6 +2769,16 @@
     </w:p>
     <w:p>
       <w:pPr>
+        <w:rPr>
+          <w:b/>
+          <w:sz w:val="32"/>
+          <w:szCs w:val="32"/>
+          <w:u w:val="single"/>
+        </w:rPr>
+      </w:pPr>
+    </w:p>
+    <w:p>
+      <w:pPr>
         <w:jc w:val="center"/>
         <w:rPr>
           <w:b/>
@@ -2629,6 +2801,7 @@
     </w:p>
     <w:p>
       <w:pPr>
+        <w:jc w:val="center"/>
         <w:rPr>
           <w:b/>
           <w:sz w:val="32"/>
@@ -2639,6 +2812,7 @@
     </w:p>
     <w:p>
       <w:pPr>
+        <w:jc w:val="center"/>
         <w:rPr>
           <w:b/>
           <w:sz w:val="32"/>
@@ -2646,6 +2820,15 @@
           <w:u w:val="single"/>
         </w:rPr>
       </w:pPr>
+      <w:r>
+        <w:rPr>
+          <w:b/>
+          <w:sz w:val="32"/>
+          <w:szCs w:val="32"/>
+          <w:u w:val="single"/>
+        </w:rPr>
+        <w:t>Software Requirement Specification for</w:t>
+      </w:r>
     </w:p>
     <w:p>
       <w:pPr>
@@ -2668,92 +2851,15 @@
           <w:u w:val="single"/>
         </w:rPr>
       </w:pPr>
-    </w:p>
-    <w:p>
-      <w:pPr>
-        <w:jc w:val="center"/>
+      <w:r>
         <w:rPr>
           <w:b/>
           <w:sz w:val="32"/>
           <w:szCs w:val="32"/>
           <w:u w:val="single"/>
         </w:rPr>
-      </w:pPr>
-    </w:p>
-    <w:p>
-      <w:pPr>
-        <w:jc w:val="center"/>
-        <w:rPr>
-          <w:b/>
-          <w:sz w:val="32"/>
-          <w:szCs w:val="32"/>
-          <w:u w:val="single"/>
-        </w:rPr>
-      </w:pPr>
-    </w:p>
-    <w:p>
-      <w:pPr>
-        <w:jc w:val="center"/>
-        <w:rPr>
-          <w:b/>
-          <w:sz w:val="32"/>
-          <w:szCs w:val="32"/>
-          <w:u w:val="single"/>
-        </w:rPr>
-      </w:pPr>
-    </w:p>
-    <w:p>
-      <w:pPr>
-        <w:jc w:val="center"/>
-        <w:rPr>
-          <w:b/>
-          <w:sz w:val="32"/>
-          <w:szCs w:val="32"/>
-          <w:u w:val="single"/>
-        </w:rPr>
-      </w:pPr>
-      <w:r>
-        <w:rPr>
-          <w:b/>
-          <w:sz w:val="32"/>
-          <w:szCs w:val="32"/>
-          <w:u w:val="single"/>
-        </w:rPr>
-        <w:t>Software Requirement Specification for</w:t>
-      </w:r>
-    </w:p>
-    <w:p>
-      <w:pPr>
-        <w:jc w:val="center"/>
-        <w:rPr>
-          <w:b/>
-          <w:sz w:val="32"/>
-          <w:szCs w:val="32"/>
-          <w:u w:val="single"/>
-        </w:rPr>
-      </w:pPr>
-    </w:p>
-    <w:p>
-      <w:pPr>
-        <w:jc w:val="center"/>
-        <w:rPr>
-          <w:b/>
-          <w:sz w:val="32"/>
-          <w:szCs w:val="32"/>
-          <w:u w:val="single"/>
-        </w:rPr>
-      </w:pPr>
-      <w:r>
-        <w:rPr>
-          <w:b/>
-          <w:sz w:val="32"/>
-          <w:szCs w:val="32"/>
-          <w:u w:val="single"/>
-        </w:rPr>
         <w:t>Library Management System</w:t>
       </w:r>
-      <w:bookmarkStart w:id="0" w:name="_GoBack"/>
-      <w:bookmarkEnd w:id="0"/>
     </w:p>
     <w:p>
       <w:pPr>
@@ -3654,15 +3760,6 @@
           <w:szCs w:val="24"/>
         </w:rPr>
       </w:pPr>
-      <w:r>
-        <w:rPr>
-          <w:rFonts w:ascii="Times New Roman" w:hAnsi="Times New Roman" w:cs="Times New Roman"/>
-          <w:sz w:val="24"/>
-          <w:szCs w:val="24"/>
-        </w:rPr>
-        <w:lastRenderedPageBreak/>
-        <w:t>R.2.1.3:  View issued Books</w:t>
-      </w:r>
     </w:p>
     <w:p>
       <w:pPr>
@@ -3674,71 +3771,6 @@
           <w:szCs w:val="24"/>
         </w:rPr>
       </w:pPr>
-      <w:r>
-        <w:rPr>
-          <w:rFonts w:ascii="Times New Roman" w:hAnsi="Times New Roman" w:cs="Times New Roman"/>
-          <w:sz w:val="24"/>
-          <w:szCs w:val="24"/>
-        </w:rPr>
-        <w:tab/>
-      </w:r>
-      <w:r>
-        <w:rPr>
-          <w:rFonts w:ascii="Times New Roman" w:hAnsi="Times New Roman" w:cs="Times New Roman"/>
-          <w:sz w:val="24"/>
-          <w:szCs w:val="24"/>
-        </w:rPr>
-        <w:tab/>
-      </w:r>
-      <w:r>
-        <w:rPr>
-          <w:rFonts w:ascii="Times New Roman" w:hAnsi="Times New Roman" w:cs="Times New Roman"/>
-          <w:sz w:val="24"/>
-          <w:szCs w:val="24"/>
-        </w:rPr>
-        <w:tab/>
-      </w:r>
-      <w:r>
-        <w:rPr>
-          <w:rFonts w:ascii="Times New Roman" w:hAnsi="Times New Roman" w:cs="Times New Roman"/>
-          <w:b/>
-          <w:sz w:val="24"/>
-          <w:szCs w:val="24"/>
-        </w:rPr>
-        <w:t>Description</w:t>
-      </w:r>
-      <w:r>
-        <w:rPr>
-          <w:rFonts w:ascii="Times New Roman" w:hAnsi="Times New Roman" w:cs="Times New Roman"/>
-          <w:sz w:val="24"/>
-          <w:szCs w:val="24"/>
-        </w:rPr>
-        <w:t>:</w:t>
-      </w:r>
-      <w:r>
-        <w:rPr>
-          <w:rFonts w:ascii="Times New Roman" w:hAnsi="Times New Roman" w:cs="Times New Roman"/>
-          <w:sz w:val="24"/>
-          <w:szCs w:val="24"/>
-        </w:rPr>
-        <w:t xml:space="preserve"> Admin can see all the </w:t>
-      </w:r>
-      <w:r>
-        <w:rPr>
-          <w:rFonts w:ascii="Times New Roman" w:hAnsi="Times New Roman" w:cs="Times New Roman"/>
-          <w:sz w:val="24"/>
-          <w:szCs w:val="24"/>
-        </w:rPr>
-        <w:t>issued book</w:t>
-      </w:r>
-      <w:r>
-        <w:rPr>
-          <w:rFonts w:ascii="Times New Roman" w:hAnsi="Times New Roman" w:cs="Times New Roman"/>
-          <w:sz w:val="24"/>
-          <w:szCs w:val="24"/>
-        </w:rPr>
-        <w:t xml:space="preserve">   </w:t>
-      </w:r>
     </w:p>
     <w:p>
       <w:pPr>
@@ -3756,48 +3788,7 @@
           <w:sz w:val="24"/>
           <w:szCs w:val="24"/>
         </w:rPr>
-        <w:tab/>
-      </w:r>
-      <w:r>
-        <w:rPr>
-          <w:rFonts w:ascii="Times New Roman" w:hAnsi="Times New Roman" w:cs="Times New Roman"/>
-          <w:sz w:val="24"/>
-          <w:szCs w:val="24"/>
-        </w:rPr>
-        <w:tab/>
-      </w:r>
-      <w:r>
-        <w:rPr>
-          <w:rFonts w:ascii="Times New Roman" w:hAnsi="Times New Roman" w:cs="Times New Roman"/>
-          <w:sz w:val="24"/>
-          <w:szCs w:val="24"/>
-        </w:rPr>
-        <w:tab/>
-      </w:r>
-      <w:r>
-        <w:rPr>
-          <w:rFonts w:ascii="Times New Roman" w:hAnsi="Times New Roman" w:cs="Times New Roman"/>
-          <w:b/>
-          <w:sz w:val="24"/>
-          <w:szCs w:val="24"/>
-        </w:rPr>
-        <w:t>Input</w:t>
-      </w:r>
-      <w:r>
-        <w:rPr>
-          <w:rFonts w:ascii="Times New Roman" w:hAnsi="Times New Roman" w:cs="Times New Roman"/>
-          <w:sz w:val="24"/>
-          <w:szCs w:val="24"/>
-        </w:rPr>
-        <w:t>:</w:t>
-      </w:r>
-      <w:r>
-        <w:rPr>
-          <w:rFonts w:ascii="Times New Roman" w:hAnsi="Times New Roman" w:cs="Times New Roman"/>
-          <w:sz w:val="24"/>
-          <w:szCs w:val="24"/>
-        </w:rPr>
-        <w:t xml:space="preserve"> Button click</w:t>
+        <w:t>R.2.1.3:  View issued Books</w:t>
       </w:r>
     </w:p>
     <w:p>
@@ -3841,7 +3832,7 @@
           <w:sz w:val="24"/>
           <w:szCs w:val="24"/>
         </w:rPr>
-        <w:t>Output</w:t>
+        <w:t>Description</w:t>
       </w:r>
       <w:r>
         <w:rPr>
@@ -3857,15 +3848,23 @@
           <w:sz w:val="24"/>
           <w:szCs w:val="24"/>
         </w:rPr>
-        <w:t xml:space="preserve"> All issued books are shown</w:t>
-      </w:r>
-      <w:r>
-        <w:rPr>
-          <w:rFonts w:ascii="Times New Roman" w:hAnsi="Times New Roman" w:cs="Times New Roman"/>
-          <w:sz w:val="24"/>
-          <w:szCs w:val="24"/>
-        </w:rPr>
-        <w:t>.</w:t>
+        <w:t xml:space="preserve"> Admin can see all the </w:t>
+      </w:r>
+      <w:r>
+        <w:rPr>
+          <w:rFonts w:ascii="Times New Roman" w:hAnsi="Times New Roman" w:cs="Times New Roman"/>
+          <w:sz w:val="24"/>
+          <w:szCs w:val="24"/>
+        </w:rPr>
+        <w:t>issued book</w:t>
+      </w:r>
+      <w:r>
+        <w:rPr>
+          <w:rFonts w:ascii="Times New Roman" w:hAnsi="Times New Roman" w:cs="Times New Roman"/>
+          <w:sz w:val="24"/>
+          <w:szCs w:val="24"/>
+        </w:rPr>
+        <w:t xml:space="preserve">   </w:t>
       </w:r>
     </w:p>
     <w:p>
@@ -3894,6 +3893,39 @@
         </w:rPr>
         <w:tab/>
       </w:r>
+      <w:r>
+        <w:rPr>
+          <w:rFonts w:ascii="Times New Roman" w:hAnsi="Times New Roman" w:cs="Times New Roman"/>
+          <w:sz w:val="24"/>
+          <w:szCs w:val="24"/>
+        </w:rPr>
+        <w:tab/>
+      </w:r>
+      <w:r>
+        <w:rPr>
+          <w:rFonts w:ascii="Times New Roman" w:hAnsi="Times New Roman" w:cs="Times New Roman"/>
+          <w:b/>
+          <w:sz w:val="24"/>
+          <w:szCs w:val="24"/>
+        </w:rPr>
+        <w:t>Input</w:t>
+      </w:r>
+      <w:r>
+        <w:rPr>
+          <w:rFonts w:ascii="Times New Roman" w:hAnsi="Times New Roman" w:cs="Times New Roman"/>
+          <w:sz w:val="24"/>
+          <w:szCs w:val="24"/>
+        </w:rPr>
+        <w:t>:</w:t>
+      </w:r>
+      <w:r>
+        <w:rPr>
+          <w:rFonts w:ascii="Times New Roman" w:hAnsi="Times New Roman" w:cs="Times New Roman"/>
+          <w:sz w:val="24"/>
+          <w:szCs w:val="24"/>
+        </w:rPr>
+        <w:t xml:space="preserve"> Button click</w:t>
+      </w:r>
     </w:p>
     <w:p>
       <w:pPr>
@@ -3901,17 +3933,66 @@
         <w:jc w:val="both"/>
         <w:rPr>
           <w:rFonts w:ascii="Times New Roman" w:hAnsi="Times New Roman" w:cs="Times New Roman"/>
-          <w:sz w:val="32"/>
-          <w:szCs w:val="32"/>
-        </w:rPr>
-      </w:pPr>
-      <w:r>
-        <w:rPr>
-          <w:rFonts w:ascii="Times New Roman" w:hAnsi="Times New Roman" w:cs="Times New Roman"/>
-          <w:sz w:val="32"/>
-          <w:szCs w:val="32"/>
-        </w:rPr>
-        <w:tab/>
+          <w:sz w:val="24"/>
+          <w:szCs w:val="24"/>
+        </w:rPr>
+      </w:pPr>
+      <w:r>
+        <w:rPr>
+          <w:rFonts w:ascii="Times New Roman" w:hAnsi="Times New Roman" w:cs="Times New Roman"/>
+          <w:sz w:val="24"/>
+          <w:szCs w:val="24"/>
+        </w:rPr>
+        <w:tab/>
+      </w:r>
+      <w:r>
+        <w:rPr>
+          <w:rFonts w:ascii="Times New Roman" w:hAnsi="Times New Roman" w:cs="Times New Roman"/>
+          <w:sz w:val="24"/>
+          <w:szCs w:val="24"/>
+        </w:rPr>
+        <w:tab/>
+      </w:r>
+      <w:r>
+        <w:rPr>
+          <w:rFonts w:ascii="Times New Roman" w:hAnsi="Times New Roman" w:cs="Times New Roman"/>
+          <w:sz w:val="24"/>
+          <w:szCs w:val="24"/>
+        </w:rPr>
+        <w:tab/>
+      </w:r>
+      <w:r>
+        <w:rPr>
+          <w:rFonts w:ascii="Times New Roman" w:hAnsi="Times New Roman" w:cs="Times New Roman"/>
+          <w:b/>
+          <w:sz w:val="24"/>
+          <w:szCs w:val="24"/>
+        </w:rPr>
+        <w:t>Output</w:t>
+      </w:r>
+      <w:r>
+        <w:rPr>
+          <w:rFonts w:ascii="Times New Roman" w:hAnsi="Times New Roman" w:cs="Times New Roman"/>
+          <w:sz w:val="24"/>
+          <w:szCs w:val="24"/>
+        </w:rPr>
+        <w:t>:</w:t>
+      </w:r>
+      <w:r>
+        <w:rPr>
+          <w:rFonts w:ascii="Times New Roman" w:hAnsi="Times New Roman" w:cs="Times New Roman"/>
+          <w:sz w:val="24"/>
+          <w:szCs w:val="24"/>
+        </w:rPr>
+        <w:t xml:space="preserve"> All issued books are shown</w:t>
+      </w:r>
+      <w:r>
+        <w:rPr>
+          <w:rFonts w:ascii="Times New Roman" w:hAnsi="Times New Roman" w:cs="Times New Roman"/>
+          <w:sz w:val="24"/>
+          <w:szCs w:val="24"/>
+        </w:rPr>
+        <w:t>.</w:t>
       </w:r>
     </w:p>
     <w:p>
@@ -3920,27 +4001,25 @@
         <w:jc w:val="both"/>
         <w:rPr>
           <w:rFonts w:ascii="Times New Roman" w:hAnsi="Times New Roman" w:cs="Times New Roman"/>
-          <w:b/>
-          <w:sz w:val="32"/>
-          <w:szCs w:val="32"/>
-        </w:rPr>
-      </w:pPr>
-      <w:r>
-        <w:rPr>
-          <w:rFonts w:ascii="Times New Roman" w:hAnsi="Times New Roman" w:cs="Times New Roman"/>
-          <w:sz w:val="32"/>
-          <w:szCs w:val="32"/>
-        </w:rPr>
-        <w:t xml:space="preserve">R.2.2: </w:t>
-      </w:r>
-      <w:r>
-        <w:rPr>
-          <w:rFonts w:ascii="Times New Roman" w:hAnsi="Times New Roman" w:cs="Times New Roman"/>
-          <w:b/>
-          <w:sz w:val="32"/>
-          <w:szCs w:val="32"/>
-        </w:rPr>
-        <w:t>Manage Issue Request</w:t>
+          <w:sz w:val="24"/>
+          <w:szCs w:val="24"/>
+        </w:rPr>
+      </w:pPr>
+      <w:r>
+        <w:rPr>
+          <w:rFonts w:ascii="Times New Roman" w:hAnsi="Times New Roman" w:cs="Times New Roman"/>
+          <w:sz w:val="24"/>
+          <w:szCs w:val="24"/>
+        </w:rPr>
+        <w:tab/>
+      </w:r>
+      <w:r>
+        <w:rPr>
+          <w:rFonts w:ascii="Times New Roman" w:hAnsi="Times New Roman" w:cs="Times New Roman"/>
+          <w:sz w:val="24"/>
+          <w:szCs w:val="24"/>
+        </w:rPr>
+        <w:tab/>
       </w:r>
     </w:p>
     <w:p>
@@ -3953,6 +4032,14 @@
           <w:szCs w:val="32"/>
         </w:rPr>
       </w:pPr>
+      <w:r>
+        <w:rPr>
+          <w:rFonts w:ascii="Times New Roman" w:hAnsi="Times New Roman" w:cs="Times New Roman"/>
+          <w:sz w:val="32"/>
+          <w:szCs w:val="32"/>
+        </w:rPr>
+        <w:tab/>
+      </w:r>
     </w:p>
     <w:p>
       <w:pPr>
@@ -3960,34 +4047,27 @@
         <w:jc w:val="both"/>
         <w:rPr>
           <w:rFonts w:ascii="Times New Roman" w:hAnsi="Times New Roman" w:cs="Times New Roman"/>
-          <w:sz w:val="24"/>
-          <w:szCs w:val="24"/>
-        </w:rPr>
-      </w:pPr>
-      <w:r>
-        <w:rPr>
-          <w:rFonts w:ascii="Times New Roman" w:hAnsi="Times New Roman" w:cs="Times New Roman"/>
-          <w:sz w:val="24"/>
-          <w:szCs w:val="24"/>
-        </w:rPr>
-        <w:tab/>
-      </w:r>
-      <w:r>
-        <w:rPr>
-          <w:rFonts w:ascii="Times New Roman" w:hAnsi="Times New Roman" w:cs="Times New Roman"/>
-          <w:sz w:val="24"/>
-          <w:szCs w:val="24"/>
-        </w:rPr>
-        <w:tab/>
-        <w:t xml:space="preserve">R.2.2.1: </w:t>
-      </w:r>
-      <w:r>
-        <w:rPr>
-          <w:rFonts w:ascii="Times New Roman" w:hAnsi="Times New Roman" w:cs="Times New Roman"/>
-          <w:sz w:val="24"/>
-          <w:szCs w:val="24"/>
-        </w:rPr>
-        <w:t>View Request</w:t>
+          <w:b/>
+          <w:sz w:val="32"/>
+          <w:szCs w:val="32"/>
+        </w:rPr>
+      </w:pPr>
+      <w:r>
+        <w:rPr>
+          <w:rFonts w:ascii="Times New Roman" w:hAnsi="Times New Roman" w:cs="Times New Roman"/>
+          <w:sz w:val="32"/>
+          <w:szCs w:val="32"/>
+        </w:rPr>
+        <w:t xml:space="preserve">R.2.2: </w:t>
+      </w:r>
+      <w:r>
+        <w:rPr>
+          <w:rFonts w:ascii="Times New Roman" w:hAnsi="Times New Roman" w:cs="Times New Roman"/>
+          <w:b/>
+          <w:sz w:val="32"/>
+          <w:szCs w:val="32"/>
+        </w:rPr>
+        <w:t>Manage Issue Request</w:t>
       </w:r>
     </w:p>
     <w:p>
@@ -3996,51 +4076,10 @@
         <w:jc w:val="both"/>
         <w:rPr>
           <w:rFonts w:ascii="Times New Roman" w:hAnsi="Times New Roman" w:cs="Times New Roman"/>
-          <w:sz w:val="24"/>
-          <w:szCs w:val="24"/>
-        </w:rPr>
-      </w:pPr>
-      <w:r>
-        <w:rPr>
-          <w:rFonts w:ascii="Times New Roman" w:hAnsi="Times New Roman" w:cs="Times New Roman"/>
-          <w:sz w:val="24"/>
-          <w:szCs w:val="24"/>
-        </w:rPr>
-        <w:tab/>
-      </w:r>
-      <w:r>
-        <w:rPr>
-          <w:rFonts w:ascii="Times New Roman" w:hAnsi="Times New Roman" w:cs="Times New Roman"/>
-          <w:sz w:val="24"/>
-          <w:szCs w:val="24"/>
-        </w:rPr>
-        <w:tab/>
-      </w:r>
-      <w:r>
-        <w:rPr>
-          <w:rFonts w:ascii="Times New Roman" w:hAnsi="Times New Roman" w:cs="Times New Roman"/>
-          <w:sz w:val="24"/>
-          <w:szCs w:val="24"/>
-        </w:rPr>
-        <w:tab/>
-      </w:r>
-      <w:r>
-        <w:rPr>
-          <w:rFonts w:ascii="Times New Roman" w:hAnsi="Times New Roman" w:cs="Times New Roman"/>
-          <w:b/>
-          <w:sz w:val="24"/>
-          <w:szCs w:val="24"/>
-        </w:rPr>
-        <w:t>Description</w:t>
-      </w:r>
-      <w:r>
-        <w:rPr>
-          <w:rFonts w:ascii="Times New Roman" w:hAnsi="Times New Roman" w:cs="Times New Roman"/>
-          <w:sz w:val="24"/>
-          <w:szCs w:val="24"/>
-        </w:rPr>
-        <w:t>: Admin can see all the issue request for books</w:t>
-      </w:r>
+          <w:sz w:val="32"/>
+          <w:szCs w:val="32"/>
+        </w:rPr>
+      </w:pPr>
     </w:p>
     <w:p>
       <w:pPr>
@@ -4067,39 +4106,15 @@
           <w:szCs w:val="24"/>
         </w:rPr>
         <w:tab/>
-      </w:r>
-      <w:r>
-        <w:rPr>
-          <w:rFonts w:ascii="Times New Roman" w:hAnsi="Times New Roman" w:cs="Times New Roman"/>
-          <w:sz w:val="24"/>
-          <w:szCs w:val="24"/>
-        </w:rPr>
-        <w:tab/>
-      </w:r>
-      <w:r>
-        <w:rPr>
-          <w:rFonts w:ascii="Times New Roman" w:hAnsi="Times New Roman" w:cs="Times New Roman"/>
-          <w:b/>
-          <w:sz w:val="24"/>
-          <w:szCs w:val="24"/>
-        </w:rPr>
-        <w:t>Input</w:t>
-      </w:r>
-      <w:r>
-        <w:rPr>
-          <w:rFonts w:ascii="Times New Roman" w:hAnsi="Times New Roman" w:cs="Times New Roman"/>
-          <w:sz w:val="24"/>
-          <w:szCs w:val="24"/>
-        </w:rPr>
-        <w:t xml:space="preserve">: </w:t>
-      </w:r>
-      <w:r>
-        <w:rPr>
-          <w:rFonts w:ascii="Times New Roman" w:hAnsi="Times New Roman" w:cs="Times New Roman"/>
-          <w:sz w:val="24"/>
-          <w:szCs w:val="24"/>
-        </w:rPr>
-        <w:t>Button click</w:t>
+        <w:t xml:space="preserve">R.2.2.1: </w:t>
+      </w:r>
+      <w:r>
+        <w:rPr>
+          <w:rFonts w:ascii="Times New Roman" w:hAnsi="Times New Roman" w:cs="Times New Roman"/>
+          <w:sz w:val="24"/>
+          <w:szCs w:val="24"/>
+        </w:rPr>
+        <w:t>View Request</w:t>
       </w:r>
     </w:p>
     <w:p>
@@ -4143,23 +4158,15 @@
           <w:sz w:val="24"/>
           <w:szCs w:val="24"/>
         </w:rPr>
-        <w:t>Output</w:t>
-      </w:r>
-      <w:r>
-        <w:rPr>
-          <w:rFonts w:ascii="Times New Roman" w:hAnsi="Times New Roman" w:cs="Times New Roman"/>
-          <w:sz w:val="24"/>
-          <w:szCs w:val="24"/>
-        </w:rPr>
-        <w:t xml:space="preserve">: </w:t>
-      </w:r>
-      <w:r>
-        <w:rPr>
-          <w:rFonts w:ascii="Times New Roman" w:hAnsi="Times New Roman" w:cs="Times New Roman"/>
-          <w:sz w:val="24"/>
-          <w:szCs w:val="24"/>
-        </w:rPr>
-        <w:t>All Issue Request Are Shown</w:t>
+        <w:t>Description</w:t>
+      </w:r>
+      <w:r>
+        <w:rPr>
+          <w:rFonts w:ascii="Times New Roman" w:hAnsi="Times New Roman" w:cs="Times New Roman"/>
+          <w:sz w:val="24"/>
+          <w:szCs w:val="24"/>
+        </w:rPr>
+        <w:t>: Admin can see all the issue request for books</w:t>
       </w:r>
     </w:p>
     <w:p>
@@ -4187,15 +4194,39 @@
           <w:szCs w:val="24"/>
         </w:rPr>
         <w:tab/>
-        <w:t xml:space="preserve">R.2.2.2:  </w:t>
-      </w:r>
-      <w:r>
-        <w:rPr>
-          <w:rFonts w:ascii="Times New Roman" w:hAnsi="Times New Roman" w:cs="Times New Roman"/>
-          <w:sz w:val="24"/>
-          <w:szCs w:val="24"/>
-        </w:rPr>
-        <w:t>Accept Request</w:t>
+      </w:r>
+      <w:r>
+        <w:rPr>
+          <w:rFonts w:ascii="Times New Roman" w:hAnsi="Times New Roman" w:cs="Times New Roman"/>
+          <w:sz w:val="24"/>
+          <w:szCs w:val="24"/>
+        </w:rPr>
+        <w:tab/>
+      </w:r>
+      <w:r>
+        <w:rPr>
+          <w:rFonts w:ascii="Times New Roman" w:hAnsi="Times New Roman" w:cs="Times New Roman"/>
+          <w:b/>
+          <w:sz w:val="24"/>
+          <w:szCs w:val="24"/>
+        </w:rPr>
+        <w:t>Input</w:t>
+      </w:r>
+      <w:r>
+        <w:rPr>
+          <w:rFonts w:ascii="Times New Roman" w:hAnsi="Times New Roman" w:cs="Times New Roman"/>
+          <w:sz w:val="24"/>
+          <w:szCs w:val="24"/>
+        </w:rPr>
+        <w:t xml:space="preserve">: </w:t>
+      </w:r>
+      <w:r>
+        <w:rPr>
+          <w:rFonts w:ascii="Times New Roman" w:hAnsi="Times New Roman" w:cs="Times New Roman"/>
+          <w:sz w:val="24"/>
+          <w:szCs w:val="24"/>
+        </w:rPr>
+        <w:t>Button click</w:t>
       </w:r>
     </w:p>
     <w:p>
@@ -4239,23 +4270,23 @@
           <w:sz w:val="24"/>
           <w:szCs w:val="24"/>
         </w:rPr>
-        <w:t>Description</w:t>
-      </w:r>
-      <w:r>
-        <w:rPr>
-          <w:rFonts w:ascii="Times New Roman" w:hAnsi="Times New Roman" w:cs="Times New Roman"/>
-          <w:sz w:val="24"/>
-          <w:szCs w:val="24"/>
-        </w:rPr>
-        <w:t>:</w:t>
-      </w:r>
-      <w:r>
-        <w:rPr>
-          <w:rFonts w:ascii="Times New Roman" w:hAnsi="Times New Roman" w:cs="Times New Roman"/>
-          <w:sz w:val="24"/>
-          <w:szCs w:val="24"/>
-        </w:rPr>
-        <w:t xml:space="preserve"> Admin can accept an issue request</w:t>
+        <w:t>Output</w:t>
+      </w:r>
+      <w:r>
+        <w:rPr>
+          <w:rFonts w:ascii="Times New Roman" w:hAnsi="Times New Roman" w:cs="Times New Roman"/>
+          <w:sz w:val="24"/>
+          <w:szCs w:val="24"/>
+        </w:rPr>
+        <w:t xml:space="preserve">: </w:t>
+      </w:r>
+      <w:r>
+        <w:rPr>
+          <w:rFonts w:ascii="Times New Roman" w:hAnsi="Times New Roman" w:cs="Times New Roman"/>
+          <w:sz w:val="24"/>
+          <w:szCs w:val="24"/>
+        </w:rPr>
+        <w:t>All Issue Request Are Shown</w:t>
       </w:r>
     </w:p>
     <w:p>
@@ -4283,39 +4314,15 @@
           <w:szCs w:val="24"/>
         </w:rPr>
         <w:tab/>
-      </w:r>
-      <w:r>
-        <w:rPr>
-          <w:rFonts w:ascii="Times New Roman" w:hAnsi="Times New Roman" w:cs="Times New Roman"/>
-          <w:sz w:val="24"/>
-          <w:szCs w:val="24"/>
-        </w:rPr>
-        <w:tab/>
-      </w:r>
-      <w:r>
-        <w:rPr>
-          <w:rFonts w:ascii="Times New Roman" w:hAnsi="Times New Roman" w:cs="Times New Roman"/>
-          <w:b/>
-          <w:sz w:val="24"/>
-          <w:szCs w:val="24"/>
-        </w:rPr>
-        <w:t>Input</w:t>
-      </w:r>
-      <w:r>
-        <w:rPr>
-          <w:rFonts w:ascii="Times New Roman" w:hAnsi="Times New Roman" w:cs="Times New Roman"/>
-          <w:sz w:val="24"/>
-          <w:szCs w:val="24"/>
-        </w:rPr>
-        <w:t>:</w:t>
-      </w:r>
-      <w:r>
-        <w:rPr>
-          <w:rFonts w:ascii="Times New Roman" w:hAnsi="Times New Roman" w:cs="Times New Roman"/>
-          <w:sz w:val="24"/>
-          <w:szCs w:val="24"/>
-        </w:rPr>
-        <w:t xml:space="preserve"> Button click</w:t>
+        <w:t xml:space="preserve">R.2.2.2:  </w:t>
+      </w:r>
+      <w:r>
+        <w:rPr>
+          <w:rFonts w:ascii="Times New Roman" w:hAnsi="Times New Roman" w:cs="Times New Roman"/>
+          <w:sz w:val="24"/>
+          <w:szCs w:val="24"/>
+        </w:rPr>
+        <w:t>Accept Request</w:t>
       </w:r>
     </w:p>
     <w:p>
@@ -4359,7 +4366,7 @@
           <w:sz w:val="24"/>
           <w:szCs w:val="24"/>
         </w:rPr>
-        <w:t>Output</w:t>
+        <w:t>Description</w:t>
       </w:r>
       <w:r>
         <w:rPr>
@@ -4375,7 +4382,7 @@
           <w:sz w:val="24"/>
           <w:szCs w:val="24"/>
         </w:rPr>
-        <w:t xml:space="preserve"> Book is issued successfully</w:t>
+        <w:t xml:space="preserve"> Admin can accept an issue request</w:t>
       </w:r>
     </w:p>
     <w:p>
@@ -4403,23 +4410,39 @@
           <w:szCs w:val="24"/>
         </w:rPr>
         <w:tab/>
-        <w:t>R.2.2.3</w:t>
-      </w:r>
-      <w:r>
-        <w:rPr>
-          <w:rFonts w:ascii="Times New Roman" w:hAnsi="Times New Roman" w:cs="Times New Roman"/>
-          <w:sz w:val="24"/>
-          <w:szCs w:val="24"/>
-        </w:rPr>
-        <w:t xml:space="preserve">:  </w:t>
-      </w:r>
-      <w:r>
-        <w:rPr>
-          <w:rFonts w:ascii="Times New Roman" w:hAnsi="Times New Roman" w:cs="Times New Roman"/>
-          <w:sz w:val="24"/>
-          <w:szCs w:val="24"/>
-        </w:rPr>
-        <w:t>Decline Request</w:t>
+      </w:r>
+      <w:r>
+        <w:rPr>
+          <w:rFonts w:ascii="Times New Roman" w:hAnsi="Times New Roman" w:cs="Times New Roman"/>
+          <w:sz w:val="24"/>
+          <w:szCs w:val="24"/>
+        </w:rPr>
+        <w:tab/>
+      </w:r>
+      <w:r>
+        <w:rPr>
+          <w:rFonts w:ascii="Times New Roman" w:hAnsi="Times New Roman" w:cs="Times New Roman"/>
+          <w:b/>
+          <w:sz w:val="24"/>
+          <w:szCs w:val="24"/>
+        </w:rPr>
+        <w:t>Input</w:t>
+      </w:r>
+      <w:r>
+        <w:rPr>
+          <w:rFonts w:ascii="Times New Roman" w:hAnsi="Times New Roman" w:cs="Times New Roman"/>
+          <w:sz w:val="24"/>
+          <w:szCs w:val="24"/>
+        </w:rPr>
+        <w:t>:</w:t>
+      </w:r>
+      <w:r>
+        <w:rPr>
+          <w:rFonts w:ascii="Times New Roman" w:hAnsi="Times New Roman" w:cs="Times New Roman"/>
+          <w:sz w:val="24"/>
+          <w:szCs w:val="24"/>
+        </w:rPr>
+        <w:t xml:space="preserve"> Button click</w:t>
       </w:r>
     </w:p>
     <w:p>
@@ -4463,7 +4486,7 @@
           <w:sz w:val="24"/>
           <w:szCs w:val="24"/>
         </w:rPr>
-        <w:t>Description</w:t>
+        <w:t>Output</w:t>
       </w:r>
       <w:r>
         <w:rPr>
@@ -4479,15 +4502,7 @@
           <w:sz w:val="24"/>
           <w:szCs w:val="24"/>
         </w:rPr>
-        <w:t xml:space="preserve"> Admin can decline an issue request</w:t>
-      </w:r>
-      <w:r>
-        <w:rPr>
-          <w:rFonts w:ascii="Times New Roman" w:hAnsi="Times New Roman" w:cs="Times New Roman"/>
-          <w:sz w:val="24"/>
-          <w:szCs w:val="24"/>
-        </w:rPr>
-        <w:t xml:space="preserve">   </w:t>
+        <w:t xml:space="preserve"> Book is issued successfully</w:t>
       </w:r>
     </w:p>
     <w:p>
@@ -4515,39 +4530,23 @@
           <w:szCs w:val="24"/>
         </w:rPr>
         <w:tab/>
-      </w:r>
-      <w:r>
-        <w:rPr>
-          <w:rFonts w:ascii="Times New Roman" w:hAnsi="Times New Roman" w:cs="Times New Roman"/>
-          <w:sz w:val="24"/>
-          <w:szCs w:val="24"/>
-        </w:rPr>
-        <w:tab/>
-      </w:r>
-      <w:r>
-        <w:rPr>
-          <w:rFonts w:ascii="Times New Roman" w:hAnsi="Times New Roman" w:cs="Times New Roman"/>
-          <w:b/>
-          <w:sz w:val="24"/>
-          <w:szCs w:val="24"/>
-        </w:rPr>
-        <w:t>Input</w:t>
-      </w:r>
-      <w:r>
-        <w:rPr>
-          <w:rFonts w:ascii="Times New Roman" w:hAnsi="Times New Roman" w:cs="Times New Roman"/>
-          <w:sz w:val="24"/>
-          <w:szCs w:val="24"/>
-        </w:rPr>
-        <w:t>:</w:t>
-      </w:r>
-      <w:r>
-        <w:rPr>
-          <w:rFonts w:ascii="Times New Roman" w:hAnsi="Times New Roman" w:cs="Times New Roman"/>
-          <w:sz w:val="24"/>
-          <w:szCs w:val="24"/>
-        </w:rPr>
-        <w:t xml:space="preserve"> Button click</w:t>
+        <w:t>R.2.2.3</w:t>
+      </w:r>
+      <w:r>
+        <w:rPr>
+          <w:rFonts w:ascii="Times New Roman" w:hAnsi="Times New Roman" w:cs="Times New Roman"/>
+          <w:sz w:val="24"/>
+          <w:szCs w:val="24"/>
+        </w:rPr>
+        <w:t xml:space="preserve">:  </w:t>
+      </w:r>
+      <w:r>
+        <w:rPr>
+          <w:rFonts w:ascii="Times New Roman" w:hAnsi="Times New Roman" w:cs="Times New Roman"/>
+          <w:sz w:val="24"/>
+          <w:szCs w:val="24"/>
+        </w:rPr>
+        <w:t>Decline Request</w:t>
       </w:r>
     </w:p>
     <w:p>
@@ -4591,15 +4590,31 @@
           <w:sz w:val="24"/>
           <w:szCs w:val="24"/>
         </w:rPr>
-        <w:t>Output</w:t>
-      </w:r>
-      <w:r>
-        <w:rPr>
-          <w:rFonts w:ascii="Times New Roman" w:hAnsi="Times New Roman" w:cs="Times New Roman"/>
-          <w:sz w:val="24"/>
-          <w:szCs w:val="24"/>
-        </w:rPr>
-        <w:t>: Issue request is deleted</w:t>
+        <w:t>Description</w:t>
+      </w:r>
+      <w:r>
+        <w:rPr>
+          <w:rFonts w:ascii="Times New Roman" w:hAnsi="Times New Roman" w:cs="Times New Roman"/>
+          <w:sz w:val="24"/>
+          <w:szCs w:val="24"/>
+        </w:rPr>
+        <w:t>:</w:t>
+      </w:r>
+      <w:r>
+        <w:rPr>
+          <w:rFonts w:ascii="Times New Roman" w:hAnsi="Times New Roman" w:cs="Times New Roman"/>
+          <w:sz w:val="24"/>
+          <w:szCs w:val="24"/>
+        </w:rPr>
+        <w:t xml:space="preserve"> Admin can decline an issue request</w:t>
+      </w:r>
+      <w:r>
+        <w:rPr>
+          <w:rFonts w:ascii="Times New Roman" w:hAnsi="Times New Roman" w:cs="Times New Roman"/>
+          <w:sz w:val="24"/>
+          <w:szCs w:val="24"/>
+        </w:rPr>
+        <w:t xml:space="preserve">   </w:t>
       </w:r>
     </w:p>
     <w:p>
@@ -4612,6 +4627,55 @@
           <w:szCs w:val="24"/>
         </w:rPr>
       </w:pPr>
+      <w:r>
+        <w:rPr>
+          <w:rFonts w:ascii="Times New Roman" w:hAnsi="Times New Roman" w:cs="Times New Roman"/>
+          <w:sz w:val="24"/>
+          <w:szCs w:val="24"/>
+        </w:rPr>
+        <w:tab/>
+      </w:r>
+      <w:r>
+        <w:rPr>
+          <w:rFonts w:ascii="Times New Roman" w:hAnsi="Times New Roman" w:cs="Times New Roman"/>
+          <w:sz w:val="24"/>
+          <w:szCs w:val="24"/>
+        </w:rPr>
+        <w:tab/>
+      </w:r>
+      <w:r>
+        <w:rPr>
+          <w:rFonts w:ascii="Times New Roman" w:hAnsi="Times New Roman" w:cs="Times New Roman"/>
+          <w:sz w:val="24"/>
+          <w:szCs w:val="24"/>
+        </w:rPr>
+        <w:tab/>
+      </w:r>
+      <w:r>
+        <w:rPr>
+          <w:rFonts w:ascii="Times New Roman" w:hAnsi="Times New Roman" w:cs="Times New Roman"/>
+          <w:b/>
+          <w:sz w:val="24"/>
+          <w:szCs w:val="24"/>
+        </w:rPr>
+        <w:t>Input</w:t>
+      </w:r>
+      <w:r>
+        <w:rPr>
+          <w:rFonts w:ascii="Times New Roman" w:hAnsi="Times New Roman" w:cs="Times New Roman"/>
+          <w:sz w:val="24"/>
+          <w:szCs w:val="24"/>
+        </w:rPr>
+        <w:t>:</w:t>
+      </w:r>
+      <w:r>
+        <w:rPr>
+          <w:rFonts w:ascii="Times New Roman" w:hAnsi="Times New Roman" w:cs="Times New Roman"/>
+          <w:sz w:val="24"/>
+          <w:szCs w:val="24"/>
+        </w:rPr>
+        <w:t xml:space="preserve"> Button click</w:t>
+      </w:r>
     </w:p>
     <w:p>
       <w:pPr>
@@ -4619,45 +4683,50 @@
         <w:jc w:val="both"/>
         <w:rPr>
           <w:rFonts w:ascii="Times New Roman" w:hAnsi="Times New Roman" w:cs="Times New Roman"/>
-          <w:b/>
-          <w:sz w:val="32"/>
-          <w:szCs w:val="32"/>
-        </w:rPr>
-      </w:pPr>
-      <w:r>
-        <w:rPr>
-          <w:rFonts w:ascii="Times New Roman" w:hAnsi="Times New Roman" w:cs="Times New Roman"/>
-          <w:sz w:val="32"/>
-          <w:szCs w:val="32"/>
-        </w:rPr>
-        <w:t xml:space="preserve">R.2.3: </w:t>
-      </w:r>
-      <w:r>
-        <w:rPr>
-          <w:rFonts w:ascii="Times New Roman" w:hAnsi="Times New Roman" w:cs="Times New Roman"/>
-          <w:b/>
-          <w:sz w:val="32"/>
-          <w:szCs w:val="32"/>
-        </w:rPr>
-        <w:t xml:space="preserve">Manage </w:t>
-      </w:r>
-      <w:r>
-        <w:rPr>
-          <w:rFonts w:ascii="Times New Roman" w:hAnsi="Times New Roman" w:cs="Times New Roman"/>
-          <w:b/>
-          <w:sz w:val="32"/>
-          <w:szCs w:val="32"/>
-        </w:rPr>
-        <w:t>Member</w:t>
-      </w:r>
-      <w:r>
-        <w:rPr>
-          <w:rFonts w:ascii="Times New Roman" w:hAnsi="Times New Roman" w:cs="Times New Roman"/>
-          <w:b/>
-          <w:sz w:val="32"/>
-          <w:szCs w:val="32"/>
-        </w:rPr>
-        <w:t>s</w:t>
+          <w:sz w:val="24"/>
+          <w:szCs w:val="24"/>
+        </w:rPr>
+      </w:pPr>
+      <w:r>
+        <w:rPr>
+          <w:rFonts w:ascii="Times New Roman" w:hAnsi="Times New Roman" w:cs="Times New Roman"/>
+          <w:sz w:val="24"/>
+          <w:szCs w:val="24"/>
+        </w:rPr>
+        <w:tab/>
+      </w:r>
+      <w:r>
+        <w:rPr>
+          <w:rFonts w:ascii="Times New Roman" w:hAnsi="Times New Roman" w:cs="Times New Roman"/>
+          <w:sz w:val="24"/>
+          <w:szCs w:val="24"/>
+        </w:rPr>
+        <w:tab/>
+      </w:r>
+      <w:r>
+        <w:rPr>
+          <w:rFonts w:ascii="Times New Roman" w:hAnsi="Times New Roman" w:cs="Times New Roman"/>
+          <w:sz w:val="24"/>
+          <w:szCs w:val="24"/>
+        </w:rPr>
+        <w:tab/>
+      </w:r>
+      <w:r>
+        <w:rPr>
+          <w:rFonts w:ascii="Times New Roman" w:hAnsi="Times New Roman" w:cs="Times New Roman"/>
+          <w:b/>
+          <w:sz w:val="24"/>
+          <w:szCs w:val="24"/>
+        </w:rPr>
+        <w:t>Output</w:t>
+      </w:r>
+      <w:r>
+        <w:rPr>
+          <w:rFonts w:ascii="Times New Roman" w:hAnsi="Times New Roman" w:cs="Times New Roman"/>
+          <w:sz w:val="24"/>
+          <w:szCs w:val="24"/>
+        </w:rPr>
+        <w:t>: Issue request is deleted</w:t>
       </w:r>
     </w:p>
     <w:p>
@@ -4666,8 +4735,8 @@
         <w:jc w:val="both"/>
         <w:rPr>
           <w:rFonts w:ascii="Times New Roman" w:hAnsi="Times New Roman" w:cs="Times New Roman"/>
-          <w:sz w:val="32"/>
-          <w:szCs w:val="32"/>
+          <w:sz w:val="24"/>
+          <w:szCs w:val="24"/>
         </w:rPr>
       </w:pPr>
     </w:p>
@@ -4677,33 +4746,45 @@
         <w:jc w:val="both"/>
         <w:rPr>
           <w:rFonts w:ascii="Times New Roman" w:hAnsi="Times New Roman" w:cs="Times New Roman"/>
-          <w:sz w:val="24"/>
-          <w:szCs w:val="24"/>
-        </w:rPr>
-      </w:pPr>
-      <w:r>
-        <w:rPr>
-          <w:rFonts w:ascii="Times New Roman" w:hAnsi="Times New Roman" w:cs="Times New Roman"/>
-          <w:sz w:val="32"/>
-          <w:szCs w:val="32"/>
-        </w:rPr>
-        <w:tab/>
-      </w:r>
-      <w:r>
-        <w:rPr>
-          <w:rFonts w:ascii="Times New Roman" w:hAnsi="Times New Roman" w:cs="Times New Roman"/>
-          <w:sz w:val="24"/>
-          <w:szCs w:val="24"/>
-        </w:rPr>
-        <w:t xml:space="preserve">           R.2.3.1:  </w:t>
-      </w:r>
-      <w:r>
-        <w:rPr>
-          <w:rFonts w:ascii="Times New Roman" w:hAnsi="Times New Roman" w:cs="Times New Roman"/>
-          <w:sz w:val="24"/>
-          <w:szCs w:val="24"/>
-        </w:rPr>
-        <w:t>View Members</w:t>
+          <w:b/>
+          <w:sz w:val="32"/>
+          <w:szCs w:val="32"/>
+        </w:rPr>
+      </w:pPr>
+      <w:r>
+        <w:rPr>
+          <w:rFonts w:ascii="Times New Roman" w:hAnsi="Times New Roman" w:cs="Times New Roman"/>
+          <w:sz w:val="32"/>
+          <w:szCs w:val="32"/>
+        </w:rPr>
+        <w:t xml:space="preserve">R.2.3: </w:t>
+      </w:r>
+      <w:r>
+        <w:rPr>
+          <w:rFonts w:ascii="Times New Roman" w:hAnsi="Times New Roman" w:cs="Times New Roman"/>
+          <w:b/>
+          <w:sz w:val="32"/>
+          <w:szCs w:val="32"/>
+        </w:rPr>
+        <w:t xml:space="preserve">Manage </w:t>
+      </w:r>
+      <w:r>
+        <w:rPr>
+          <w:rFonts w:ascii="Times New Roman" w:hAnsi="Times New Roman" w:cs="Times New Roman"/>
+          <w:b/>
+          <w:sz w:val="32"/>
+          <w:szCs w:val="32"/>
+        </w:rPr>
+        <w:t>Member</w:t>
+      </w:r>
+      <w:r>
+        <w:rPr>
+          <w:rFonts w:ascii="Times New Roman" w:hAnsi="Times New Roman" w:cs="Times New Roman"/>
+          <w:b/>
+          <w:sz w:val="32"/>
+          <w:szCs w:val="32"/>
+        </w:rPr>
+        <w:t>s</w:t>
       </w:r>
     </w:p>
     <w:p>
@@ -4712,51 +4793,10 @@
         <w:jc w:val="both"/>
         <w:rPr>
           <w:rFonts w:ascii="Times New Roman" w:hAnsi="Times New Roman" w:cs="Times New Roman"/>
-          <w:sz w:val="24"/>
-          <w:szCs w:val="24"/>
-        </w:rPr>
-      </w:pPr>
-      <w:r>
-        <w:rPr>
-          <w:rFonts w:ascii="Times New Roman" w:hAnsi="Times New Roman" w:cs="Times New Roman"/>
-          <w:sz w:val="24"/>
-          <w:szCs w:val="24"/>
-        </w:rPr>
-        <w:tab/>
-      </w:r>
-      <w:r>
-        <w:rPr>
-          <w:rFonts w:ascii="Times New Roman" w:hAnsi="Times New Roman" w:cs="Times New Roman"/>
-          <w:sz w:val="24"/>
-          <w:szCs w:val="24"/>
-        </w:rPr>
-        <w:tab/>
-      </w:r>
-      <w:r>
-        <w:rPr>
-          <w:rFonts w:ascii="Times New Roman" w:hAnsi="Times New Roman" w:cs="Times New Roman"/>
-          <w:sz w:val="24"/>
-          <w:szCs w:val="24"/>
-        </w:rPr>
-        <w:tab/>
-      </w:r>
-      <w:r>
-        <w:rPr>
-          <w:rFonts w:ascii="Times New Roman" w:hAnsi="Times New Roman" w:cs="Times New Roman"/>
-          <w:b/>
-          <w:sz w:val="24"/>
-          <w:szCs w:val="24"/>
-        </w:rPr>
-        <w:t>Description</w:t>
-      </w:r>
-      <w:r>
-        <w:rPr>
-          <w:rFonts w:ascii="Times New Roman" w:hAnsi="Times New Roman" w:cs="Times New Roman"/>
-          <w:sz w:val="24"/>
-          <w:szCs w:val="24"/>
-        </w:rPr>
-        <w:t xml:space="preserve">: Admin can see all the registered member </w:t>
-      </w:r>
+          <w:sz w:val="32"/>
+          <w:szCs w:val="32"/>
+        </w:rPr>
+      </w:pPr>
     </w:p>
     <w:p>
       <w:pPr>
@@ -4771,51 +4811,26 @@
       <w:r>
         <w:rPr>
           <w:rFonts w:ascii="Times New Roman" w:hAnsi="Times New Roman" w:cs="Times New Roman"/>
-          <w:sz w:val="24"/>
-          <w:szCs w:val="24"/>
-        </w:rPr>
-        <w:tab/>
-      </w:r>
-      <w:r>
-        <w:rPr>
-          <w:rFonts w:ascii="Times New Roman" w:hAnsi="Times New Roman" w:cs="Times New Roman"/>
-          <w:sz w:val="24"/>
-          <w:szCs w:val="24"/>
-        </w:rPr>
-        <w:tab/>
-      </w:r>
-      <w:r>
-        <w:rPr>
-          <w:rFonts w:ascii="Times New Roman" w:hAnsi="Times New Roman" w:cs="Times New Roman"/>
-          <w:sz w:val="24"/>
-          <w:szCs w:val="24"/>
-        </w:rPr>
-        <w:tab/>
-      </w:r>
-      <w:r>
-        <w:rPr>
-          <w:rFonts w:ascii="Times New Roman" w:hAnsi="Times New Roman" w:cs="Times New Roman"/>
-          <w:b/>
-          <w:sz w:val="24"/>
-          <w:szCs w:val="24"/>
-        </w:rPr>
-        <w:t>Input</w:t>
-      </w:r>
-      <w:r>
-        <w:rPr>
-          <w:rFonts w:ascii="Times New Roman" w:hAnsi="Times New Roman" w:cs="Times New Roman"/>
-          <w:sz w:val="24"/>
-          <w:szCs w:val="24"/>
-        </w:rPr>
-        <w:t xml:space="preserve">: </w:t>
-      </w:r>
-      <w:r>
-        <w:rPr>
-          <w:rFonts w:ascii="Times New Roman" w:hAnsi="Times New Roman" w:cs="Times New Roman"/>
-          <w:sz w:val="24"/>
-          <w:szCs w:val="24"/>
-        </w:rPr>
-        <w:t>Button click</w:t>
+          <w:sz w:val="32"/>
+          <w:szCs w:val="32"/>
+        </w:rPr>
+        <w:tab/>
+      </w:r>
+      <w:r>
+        <w:rPr>
+          <w:rFonts w:ascii="Times New Roman" w:hAnsi="Times New Roman" w:cs="Times New Roman"/>
+          <w:sz w:val="24"/>
+          <w:szCs w:val="24"/>
+        </w:rPr>
+        <w:t xml:space="preserve">           R.2.3.1:  </w:t>
+      </w:r>
+      <w:r>
+        <w:rPr>
+          <w:rFonts w:ascii="Times New Roman" w:hAnsi="Times New Roman" w:cs="Times New Roman"/>
+          <w:sz w:val="24"/>
+          <w:szCs w:val="24"/>
+        </w:rPr>
+        <w:t>View Members</w:t>
       </w:r>
     </w:p>
     <w:p>
@@ -4859,23 +4874,15 @@
           <w:sz w:val="24"/>
           <w:szCs w:val="24"/>
         </w:rPr>
-        <w:t>Output</w:t>
-      </w:r>
-      <w:r>
-        <w:rPr>
-          <w:rFonts w:ascii="Times New Roman" w:hAnsi="Times New Roman" w:cs="Times New Roman"/>
-          <w:sz w:val="24"/>
-          <w:szCs w:val="24"/>
-        </w:rPr>
-        <w:t xml:space="preserve">: </w:t>
-      </w:r>
-      <w:r>
-        <w:rPr>
-          <w:rFonts w:ascii="Times New Roman" w:hAnsi="Times New Roman" w:cs="Times New Roman"/>
-          <w:sz w:val="24"/>
-          <w:szCs w:val="24"/>
-        </w:rPr>
-        <w:t>All Members Are Shown</w:t>
+        <w:t>Description</w:t>
+      </w:r>
+      <w:r>
+        <w:rPr>
+          <w:rFonts w:ascii="Times New Roman" w:hAnsi="Times New Roman" w:cs="Times New Roman"/>
+          <w:sz w:val="24"/>
+          <w:szCs w:val="24"/>
+        </w:rPr>
+        <w:t xml:space="preserve">: Admin can see all the registered member </w:t>
       </w:r>
     </w:p>
     <w:p>
@@ -4891,26 +4898,51 @@
       <w:r>
         <w:rPr>
           <w:rFonts w:ascii="Times New Roman" w:hAnsi="Times New Roman" w:cs="Times New Roman"/>
-          <w:sz w:val="32"/>
-          <w:szCs w:val="32"/>
-        </w:rPr>
-        <w:tab/>
-      </w:r>
-      <w:r>
-        <w:rPr>
-          <w:rFonts w:ascii="Times New Roman" w:hAnsi="Times New Roman" w:cs="Times New Roman"/>
-          <w:sz w:val="24"/>
-          <w:szCs w:val="24"/>
-        </w:rPr>
-        <w:t xml:space="preserve">           R.2.3.2:   </w:t>
-      </w:r>
-      <w:r>
-        <w:rPr>
-          <w:rFonts w:ascii="Times New Roman" w:hAnsi="Times New Roman" w:cs="Times New Roman"/>
-          <w:sz w:val="24"/>
-          <w:szCs w:val="24"/>
-        </w:rPr>
-        <w:t>Add a member</w:t>
+          <w:sz w:val="24"/>
+          <w:szCs w:val="24"/>
+        </w:rPr>
+        <w:tab/>
+      </w:r>
+      <w:r>
+        <w:rPr>
+          <w:rFonts w:ascii="Times New Roman" w:hAnsi="Times New Roman" w:cs="Times New Roman"/>
+          <w:sz w:val="24"/>
+          <w:szCs w:val="24"/>
+        </w:rPr>
+        <w:tab/>
+      </w:r>
+      <w:r>
+        <w:rPr>
+          <w:rFonts w:ascii="Times New Roman" w:hAnsi="Times New Roman" w:cs="Times New Roman"/>
+          <w:sz w:val="24"/>
+          <w:szCs w:val="24"/>
+        </w:rPr>
+        <w:tab/>
+      </w:r>
+      <w:r>
+        <w:rPr>
+          <w:rFonts w:ascii="Times New Roman" w:hAnsi="Times New Roman" w:cs="Times New Roman"/>
+          <w:b/>
+          <w:sz w:val="24"/>
+          <w:szCs w:val="24"/>
+        </w:rPr>
+        <w:t>Input</w:t>
+      </w:r>
+      <w:r>
+        <w:rPr>
+          <w:rFonts w:ascii="Times New Roman" w:hAnsi="Times New Roman" w:cs="Times New Roman"/>
+          <w:sz w:val="24"/>
+          <w:szCs w:val="24"/>
+        </w:rPr>
+        <w:t xml:space="preserve">: </w:t>
+      </w:r>
+      <w:r>
+        <w:rPr>
+          <w:rFonts w:ascii="Times New Roman" w:hAnsi="Times New Roman" w:cs="Times New Roman"/>
+          <w:sz w:val="24"/>
+          <w:szCs w:val="24"/>
+        </w:rPr>
+        <w:t>Button click</w:t>
       </w:r>
     </w:p>
     <w:p>
@@ -4954,23 +4986,23 @@
           <w:sz w:val="24"/>
           <w:szCs w:val="24"/>
         </w:rPr>
-        <w:t>Description</w:t>
-      </w:r>
-      <w:r>
-        <w:rPr>
-          <w:rFonts w:ascii="Times New Roman" w:hAnsi="Times New Roman" w:cs="Times New Roman"/>
-          <w:sz w:val="24"/>
-          <w:szCs w:val="24"/>
-        </w:rPr>
-        <w:t>:</w:t>
-      </w:r>
-      <w:r>
-        <w:rPr>
-          <w:rFonts w:ascii="Times New Roman" w:hAnsi="Times New Roman" w:cs="Times New Roman"/>
-          <w:sz w:val="24"/>
-          <w:szCs w:val="24"/>
-        </w:rPr>
-        <w:t xml:space="preserve"> Admin can add a member</w:t>
+        <w:t>Output</w:t>
+      </w:r>
+      <w:r>
+        <w:rPr>
+          <w:rFonts w:ascii="Times New Roman" w:hAnsi="Times New Roman" w:cs="Times New Roman"/>
+          <w:sz w:val="24"/>
+          <w:szCs w:val="24"/>
+        </w:rPr>
+        <w:t xml:space="preserve">: </w:t>
+      </w:r>
+      <w:r>
+        <w:rPr>
+          <w:rFonts w:ascii="Times New Roman" w:hAnsi="Times New Roman" w:cs="Times New Roman"/>
+          <w:sz w:val="24"/>
+          <w:szCs w:val="24"/>
+        </w:rPr>
+        <w:t>All Members Are Shown</w:t>
       </w:r>
     </w:p>
     <w:p>
@@ -4986,51 +5018,26 @@
       <w:r>
         <w:rPr>
           <w:rFonts w:ascii="Times New Roman" w:hAnsi="Times New Roman" w:cs="Times New Roman"/>
-          <w:sz w:val="24"/>
-          <w:szCs w:val="24"/>
-        </w:rPr>
-        <w:tab/>
-      </w:r>
-      <w:r>
-        <w:rPr>
-          <w:rFonts w:ascii="Times New Roman" w:hAnsi="Times New Roman" w:cs="Times New Roman"/>
-          <w:sz w:val="24"/>
-          <w:szCs w:val="24"/>
-        </w:rPr>
-        <w:tab/>
-      </w:r>
-      <w:r>
-        <w:rPr>
-          <w:rFonts w:ascii="Times New Roman" w:hAnsi="Times New Roman" w:cs="Times New Roman"/>
-          <w:sz w:val="24"/>
-          <w:szCs w:val="24"/>
-        </w:rPr>
-        <w:tab/>
-      </w:r>
-      <w:r>
-        <w:rPr>
-          <w:rFonts w:ascii="Times New Roman" w:hAnsi="Times New Roman" w:cs="Times New Roman"/>
-          <w:b/>
-          <w:sz w:val="24"/>
-          <w:szCs w:val="24"/>
-        </w:rPr>
-        <w:t>Input</w:t>
-      </w:r>
-      <w:r>
-        <w:rPr>
-          <w:rFonts w:ascii="Times New Roman" w:hAnsi="Times New Roman" w:cs="Times New Roman"/>
-          <w:sz w:val="24"/>
-          <w:szCs w:val="24"/>
-        </w:rPr>
-        <w:t>:</w:t>
-      </w:r>
-      <w:r>
-        <w:rPr>
-          <w:rFonts w:ascii="Times New Roman" w:hAnsi="Times New Roman" w:cs="Times New Roman"/>
-          <w:sz w:val="24"/>
-          <w:szCs w:val="24"/>
-        </w:rPr>
-        <w:t xml:space="preserve"> Details of the new member</w:t>
+          <w:sz w:val="32"/>
+          <w:szCs w:val="32"/>
+        </w:rPr>
+        <w:tab/>
+      </w:r>
+      <w:r>
+        <w:rPr>
+          <w:rFonts w:ascii="Times New Roman" w:hAnsi="Times New Roman" w:cs="Times New Roman"/>
+          <w:sz w:val="24"/>
+          <w:szCs w:val="24"/>
+        </w:rPr>
+        <w:t xml:space="preserve">           R.2.3.2:   </w:t>
+      </w:r>
+      <w:r>
+        <w:rPr>
+          <w:rFonts w:ascii="Times New Roman" w:hAnsi="Times New Roman" w:cs="Times New Roman"/>
+          <w:sz w:val="24"/>
+          <w:szCs w:val="24"/>
+        </w:rPr>
+        <w:t>Add a member</w:t>
       </w:r>
     </w:p>
     <w:p>
@@ -5074,7 +5081,7 @@
           <w:sz w:val="24"/>
           <w:szCs w:val="24"/>
         </w:rPr>
-        <w:t>Output</w:t>
+        <w:t>Description</w:t>
       </w:r>
       <w:r>
         <w:rPr>
@@ -5090,7 +5097,7 @@
           <w:sz w:val="24"/>
           <w:szCs w:val="24"/>
         </w:rPr>
-        <w:t xml:space="preserve"> member is registered successfully</w:t>
+        <w:t xml:space="preserve"> Admin can add a member</w:t>
       </w:r>
     </w:p>
     <w:p>
@@ -5106,42 +5113,51 @@
       <w:r>
         <w:rPr>
           <w:rFonts w:ascii="Times New Roman" w:hAnsi="Times New Roman" w:cs="Times New Roman"/>
-          <w:sz w:val="32"/>
-          <w:szCs w:val="32"/>
-        </w:rPr>
-        <w:tab/>
-      </w:r>
-      <w:r>
-        <w:rPr>
-          <w:rFonts w:ascii="Times New Roman" w:hAnsi="Times New Roman" w:cs="Times New Roman"/>
-          <w:sz w:val="24"/>
-          <w:szCs w:val="24"/>
-        </w:rPr>
-        <w:t xml:space="preserve">           R.2.3.3:</w:t>
-      </w:r>
-      <w:r>
-        <w:rPr>
-          <w:rFonts w:ascii="Times New Roman" w:hAnsi="Times New Roman" w:cs="Times New Roman"/>
-          <w:sz w:val="24"/>
-          <w:szCs w:val="24"/>
-        </w:rPr>
-        <w:t xml:space="preserve"> </w:t>
-      </w:r>
-      <w:r>
-        <w:rPr>
-          <w:rFonts w:ascii="Times New Roman" w:hAnsi="Times New Roman" w:cs="Times New Roman"/>
-          <w:sz w:val="24"/>
-          <w:szCs w:val="24"/>
-        </w:rPr>
-        <w:t xml:space="preserve"> </w:t>
-      </w:r>
-      <w:r>
-        <w:rPr>
-          <w:rFonts w:ascii="Times New Roman" w:hAnsi="Times New Roman" w:cs="Times New Roman"/>
-          <w:sz w:val="24"/>
-          <w:szCs w:val="24"/>
-        </w:rPr>
-        <w:t>Remove a member</w:t>
+          <w:sz w:val="24"/>
+          <w:szCs w:val="24"/>
+        </w:rPr>
+        <w:tab/>
+      </w:r>
+      <w:r>
+        <w:rPr>
+          <w:rFonts w:ascii="Times New Roman" w:hAnsi="Times New Roman" w:cs="Times New Roman"/>
+          <w:sz w:val="24"/>
+          <w:szCs w:val="24"/>
+        </w:rPr>
+        <w:tab/>
+      </w:r>
+      <w:r>
+        <w:rPr>
+          <w:rFonts w:ascii="Times New Roman" w:hAnsi="Times New Roman" w:cs="Times New Roman"/>
+          <w:sz w:val="24"/>
+          <w:szCs w:val="24"/>
+        </w:rPr>
+        <w:tab/>
+      </w:r>
+      <w:r>
+        <w:rPr>
+          <w:rFonts w:ascii="Times New Roman" w:hAnsi="Times New Roman" w:cs="Times New Roman"/>
+          <w:b/>
+          <w:sz w:val="24"/>
+          <w:szCs w:val="24"/>
+        </w:rPr>
+        <w:t>Input</w:t>
+      </w:r>
+      <w:r>
+        <w:rPr>
+          <w:rFonts w:ascii="Times New Roman" w:hAnsi="Times New Roman" w:cs="Times New Roman"/>
+          <w:sz w:val="24"/>
+          <w:szCs w:val="24"/>
+        </w:rPr>
+        <w:t>:</w:t>
+      </w:r>
+      <w:r>
+        <w:rPr>
+          <w:rFonts w:ascii="Times New Roman" w:hAnsi="Times New Roman" w:cs="Times New Roman"/>
+          <w:sz w:val="24"/>
+          <w:szCs w:val="24"/>
+        </w:rPr>
+        <w:t xml:space="preserve"> Details of the new member</w:t>
       </w:r>
     </w:p>
     <w:p>
@@ -5185,7 +5201,7 @@
           <w:sz w:val="24"/>
           <w:szCs w:val="24"/>
         </w:rPr>
-        <w:t>Description</w:t>
+        <w:t>Output</w:t>
       </w:r>
       <w:r>
         <w:rPr>
@@ -5201,7 +5217,7 @@
           <w:sz w:val="24"/>
           <w:szCs w:val="24"/>
         </w:rPr>
-        <w:t xml:space="preserve"> Admin can remove a registered member</w:t>
+        <w:t xml:space="preserve"> member is registered successfully</w:t>
       </w:r>
     </w:p>
     <w:p>
@@ -5217,51 +5233,42 @@
       <w:r>
         <w:rPr>
           <w:rFonts w:ascii="Times New Roman" w:hAnsi="Times New Roman" w:cs="Times New Roman"/>
-          <w:sz w:val="24"/>
-          <w:szCs w:val="24"/>
-        </w:rPr>
-        <w:tab/>
-      </w:r>
-      <w:r>
-        <w:rPr>
-          <w:rFonts w:ascii="Times New Roman" w:hAnsi="Times New Roman" w:cs="Times New Roman"/>
-          <w:sz w:val="24"/>
-          <w:szCs w:val="24"/>
-        </w:rPr>
-        <w:tab/>
-      </w:r>
-      <w:r>
-        <w:rPr>
-          <w:rFonts w:ascii="Times New Roman" w:hAnsi="Times New Roman" w:cs="Times New Roman"/>
-          <w:sz w:val="24"/>
-          <w:szCs w:val="24"/>
-        </w:rPr>
-        <w:tab/>
-      </w:r>
-      <w:r>
-        <w:rPr>
-          <w:rFonts w:ascii="Times New Roman" w:hAnsi="Times New Roman" w:cs="Times New Roman"/>
-          <w:b/>
-          <w:sz w:val="24"/>
-          <w:szCs w:val="24"/>
-        </w:rPr>
-        <w:t>Input</w:t>
-      </w:r>
-      <w:r>
-        <w:rPr>
-          <w:rFonts w:ascii="Times New Roman" w:hAnsi="Times New Roman" w:cs="Times New Roman"/>
-          <w:sz w:val="24"/>
-          <w:szCs w:val="24"/>
-        </w:rPr>
-        <w:t>:</w:t>
-      </w:r>
-      <w:r>
-        <w:rPr>
-          <w:rFonts w:ascii="Times New Roman" w:hAnsi="Times New Roman" w:cs="Times New Roman"/>
-          <w:sz w:val="24"/>
-          <w:szCs w:val="24"/>
-        </w:rPr>
-        <w:t xml:space="preserve"> Button click</w:t>
+          <w:sz w:val="32"/>
+          <w:szCs w:val="32"/>
+        </w:rPr>
+        <w:tab/>
+      </w:r>
+      <w:r>
+        <w:rPr>
+          <w:rFonts w:ascii="Times New Roman" w:hAnsi="Times New Roman" w:cs="Times New Roman"/>
+          <w:sz w:val="24"/>
+          <w:szCs w:val="24"/>
+        </w:rPr>
+        <w:t xml:space="preserve">           R.2.3.3:</w:t>
+      </w:r>
+      <w:r>
+        <w:rPr>
+          <w:rFonts w:ascii="Times New Roman" w:hAnsi="Times New Roman" w:cs="Times New Roman"/>
+          <w:sz w:val="24"/>
+          <w:szCs w:val="24"/>
+        </w:rPr>
+        <w:t xml:space="preserve"> </w:t>
+      </w:r>
+      <w:r>
+        <w:rPr>
+          <w:rFonts w:ascii="Times New Roman" w:hAnsi="Times New Roman" w:cs="Times New Roman"/>
+          <w:sz w:val="24"/>
+          <w:szCs w:val="24"/>
+        </w:rPr>
+        <w:t xml:space="preserve"> </w:t>
+      </w:r>
+      <w:r>
+        <w:rPr>
+          <w:rFonts w:ascii="Times New Roman" w:hAnsi="Times New Roman" w:cs="Times New Roman"/>
+          <w:sz w:val="24"/>
+          <w:szCs w:val="24"/>
+        </w:rPr>
+        <w:t>Remove a member</w:t>
       </w:r>
     </w:p>
     <w:p>
@@ -5305,15 +5312,23 @@
           <w:sz w:val="24"/>
           <w:szCs w:val="24"/>
         </w:rPr>
-        <w:t>Output</w:t>
-      </w:r>
-      <w:r>
-        <w:rPr>
-          <w:rFonts w:ascii="Times New Roman" w:hAnsi="Times New Roman" w:cs="Times New Roman"/>
-          <w:sz w:val="24"/>
-          <w:szCs w:val="24"/>
-        </w:rPr>
-        <w:t xml:space="preserve">: Member is unregistered </w:t>
+        <w:t>Description</w:t>
+      </w:r>
+      <w:r>
+        <w:rPr>
+          <w:rFonts w:ascii="Times New Roman" w:hAnsi="Times New Roman" w:cs="Times New Roman"/>
+          <w:sz w:val="24"/>
+          <w:szCs w:val="24"/>
+        </w:rPr>
+        <w:t>:</w:t>
+      </w:r>
+      <w:r>
+        <w:rPr>
+          <w:rFonts w:ascii="Times New Roman" w:hAnsi="Times New Roman" w:cs="Times New Roman"/>
+          <w:sz w:val="24"/>
+          <w:szCs w:val="24"/>
+        </w:rPr>
+        <w:t xml:space="preserve"> Admin can remove a registered member</w:t>
       </w:r>
     </w:p>
     <w:p>
@@ -5326,6 +5341,55 @@
           <w:szCs w:val="24"/>
         </w:rPr>
       </w:pPr>
+      <w:r>
+        <w:rPr>
+          <w:rFonts w:ascii="Times New Roman" w:hAnsi="Times New Roman" w:cs="Times New Roman"/>
+          <w:sz w:val="24"/>
+          <w:szCs w:val="24"/>
+        </w:rPr>
+        <w:tab/>
+      </w:r>
+      <w:r>
+        <w:rPr>
+          <w:rFonts w:ascii="Times New Roman" w:hAnsi="Times New Roman" w:cs="Times New Roman"/>
+          <w:sz w:val="24"/>
+          <w:szCs w:val="24"/>
+        </w:rPr>
+        <w:tab/>
+      </w:r>
+      <w:r>
+        <w:rPr>
+          <w:rFonts w:ascii="Times New Roman" w:hAnsi="Times New Roman" w:cs="Times New Roman"/>
+          <w:sz w:val="24"/>
+          <w:szCs w:val="24"/>
+        </w:rPr>
+        <w:tab/>
+      </w:r>
+      <w:r>
+        <w:rPr>
+          <w:rFonts w:ascii="Times New Roman" w:hAnsi="Times New Roman" w:cs="Times New Roman"/>
+          <w:b/>
+          <w:sz w:val="24"/>
+          <w:szCs w:val="24"/>
+        </w:rPr>
+        <w:t>Input</w:t>
+      </w:r>
+      <w:r>
+        <w:rPr>
+          <w:rFonts w:ascii="Times New Roman" w:hAnsi="Times New Roman" w:cs="Times New Roman"/>
+          <w:sz w:val="24"/>
+          <w:szCs w:val="24"/>
+        </w:rPr>
+        <w:t>:</w:t>
+      </w:r>
+      <w:r>
+        <w:rPr>
+          <w:rFonts w:ascii="Times New Roman" w:hAnsi="Times New Roman" w:cs="Times New Roman"/>
+          <w:sz w:val="24"/>
+          <w:szCs w:val="24"/>
+        </w:rPr>
+        <w:t xml:space="preserve"> Button click</w:t>
+      </w:r>
     </w:p>
     <w:p>
       <w:pPr>
@@ -5337,6 +5401,47 @@
           <w:szCs w:val="24"/>
         </w:rPr>
       </w:pPr>
+      <w:r>
+        <w:rPr>
+          <w:rFonts w:ascii="Times New Roman" w:hAnsi="Times New Roman" w:cs="Times New Roman"/>
+          <w:sz w:val="24"/>
+          <w:szCs w:val="24"/>
+        </w:rPr>
+        <w:tab/>
+      </w:r>
+      <w:r>
+        <w:rPr>
+          <w:rFonts w:ascii="Times New Roman" w:hAnsi="Times New Roman" w:cs="Times New Roman"/>
+          <w:sz w:val="24"/>
+          <w:szCs w:val="24"/>
+        </w:rPr>
+        <w:tab/>
+      </w:r>
+      <w:r>
+        <w:rPr>
+          <w:rFonts w:ascii="Times New Roman" w:hAnsi="Times New Roman" w:cs="Times New Roman"/>
+          <w:sz w:val="24"/>
+          <w:szCs w:val="24"/>
+        </w:rPr>
+        <w:tab/>
+      </w:r>
+      <w:r>
+        <w:rPr>
+          <w:rFonts w:ascii="Times New Roman" w:hAnsi="Times New Roman" w:cs="Times New Roman"/>
+          <w:b/>
+          <w:sz w:val="24"/>
+          <w:szCs w:val="24"/>
+        </w:rPr>
+        <w:t>Output</w:t>
+      </w:r>
+      <w:r>
+        <w:rPr>
+          <w:rFonts w:ascii="Times New Roman" w:hAnsi="Times New Roman" w:cs="Times New Roman"/>
+          <w:sz w:val="24"/>
+          <w:szCs w:val="24"/>
+        </w:rPr>
+        <w:t xml:space="preserve">: Member is unregistered </w:t>
+      </w:r>
     </w:p>
     <w:p>
       <w:pPr>
@@ -5377,45 +5482,10 @@
         <w:jc w:val="both"/>
         <w:rPr>
           <w:rFonts w:ascii="Times New Roman" w:hAnsi="Times New Roman" w:cs="Times New Roman"/>
-          <w:b/>
-          <w:sz w:val="32"/>
-          <w:szCs w:val="32"/>
-        </w:rPr>
-      </w:pPr>
-      <w:r>
-        <w:rPr>
-          <w:rFonts w:ascii="Times New Roman" w:hAnsi="Times New Roman" w:cs="Times New Roman"/>
-          <w:sz w:val="32"/>
-          <w:szCs w:val="32"/>
-        </w:rPr>
-        <w:t>R.2.4</w:t>
-      </w:r>
-      <w:r>
-        <w:rPr>
-          <w:rFonts w:ascii="Times New Roman" w:hAnsi="Times New Roman" w:cs="Times New Roman"/>
-          <w:sz w:val="32"/>
-          <w:szCs w:val="32"/>
-        </w:rPr>
-        <w:t xml:space="preserve">: </w:t>
-      </w:r>
-      <w:r>
-        <w:rPr>
-          <w:rFonts w:ascii="Times New Roman" w:hAnsi="Times New Roman" w:cs="Times New Roman"/>
-          <w:b/>
-          <w:sz w:val="32"/>
-          <w:szCs w:val="32"/>
-        </w:rPr>
-        <w:t xml:space="preserve">Manage </w:t>
-      </w:r>
-      <w:r>
-        <w:rPr>
-          <w:rFonts w:ascii="Times New Roman" w:hAnsi="Times New Roman" w:cs="Times New Roman"/>
-          <w:b/>
-          <w:sz w:val="32"/>
-          <w:szCs w:val="32"/>
-        </w:rPr>
-        <w:t>Overdue and Issue Period</w:t>
-      </w:r>
+          <w:sz w:val="24"/>
+          <w:szCs w:val="24"/>
+        </w:rPr>
+      </w:pPr>
     </w:p>
     <w:p>
       <w:pPr>
@@ -5423,8 +5493,8 @@
         <w:jc w:val="both"/>
         <w:rPr>
           <w:rFonts w:ascii="Times New Roman" w:hAnsi="Times New Roman" w:cs="Times New Roman"/>
-          <w:sz w:val="32"/>
-          <w:szCs w:val="32"/>
+          <w:sz w:val="24"/>
+          <w:szCs w:val="24"/>
         </w:rPr>
       </w:pPr>
     </w:p>
@@ -5434,41 +5504,44 @@
         <w:jc w:val="both"/>
         <w:rPr>
           <w:rFonts w:ascii="Times New Roman" w:hAnsi="Times New Roman" w:cs="Times New Roman"/>
-          <w:sz w:val="24"/>
-          <w:szCs w:val="24"/>
-        </w:rPr>
-      </w:pPr>
-      <w:r>
-        <w:rPr>
-          <w:rFonts w:ascii="Times New Roman" w:hAnsi="Times New Roman" w:cs="Times New Roman"/>
-          <w:sz w:val="32"/>
-          <w:szCs w:val="32"/>
-        </w:rPr>
-        <w:tab/>
-      </w:r>
-      <w:r>
-        <w:rPr>
-          <w:rFonts w:ascii="Times New Roman" w:hAnsi="Times New Roman" w:cs="Times New Roman"/>
-          <w:sz w:val="24"/>
-          <w:szCs w:val="24"/>
-        </w:rPr>
-        <w:t xml:space="preserve">           R.2.4</w:t>
-      </w:r>
-      <w:r>
-        <w:rPr>
-          <w:rFonts w:ascii="Times New Roman" w:hAnsi="Times New Roman" w:cs="Times New Roman"/>
-          <w:sz w:val="24"/>
-          <w:szCs w:val="24"/>
-        </w:rPr>
-        <w:t xml:space="preserve">.1:  </w:t>
-      </w:r>
-      <w:r>
-        <w:rPr>
-          <w:rFonts w:ascii="Times New Roman" w:hAnsi="Times New Roman" w:cs="Times New Roman"/>
-          <w:sz w:val="24"/>
-          <w:szCs w:val="24"/>
-        </w:rPr>
-        <w:t>Change Issue Period</w:t>
+          <w:b/>
+          <w:sz w:val="32"/>
+          <w:szCs w:val="32"/>
+        </w:rPr>
+      </w:pPr>
+      <w:r>
+        <w:rPr>
+          <w:rFonts w:ascii="Times New Roman" w:hAnsi="Times New Roman" w:cs="Times New Roman"/>
+          <w:sz w:val="32"/>
+          <w:szCs w:val="32"/>
+        </w:rPr>
+        <w:t>R.2.4</w:t>
+      </w:r>
+      <w:r>
+        <w:rPr>
+          <w:rFonts w:ascii="Times New Roman" w:hAnsi="Times New Roman" w:cs="Times New Roman"/>
+          <w:sz w:val="32"/>
+          <w:szCs w:val="32"/>
+        </w:rPr>
+        <w:t xml:space="preserve">: </w:t>
+      </w:r>
+      <w:r>
+        <w:rPr>
+          <w:rFonts w:ascii="Times New Roman" w:hAnsi="Times New Roman" w:cs="Times New Roman"/>
+          <w:b/>
+          <w:sz w:val="32"/>
+          <w:szCs w:val="32"/>
+        </w:rPr>
+        <w:t xml:space="preserve">Manage </w:t>
+      </w:r>
+      <w:r>
+        <w:rPr>
+          <w:rFonts w:ascii="Times New Roman" w:hAnsi="Times New Roman" w:cs="Times New Roman"/>
+          <w:b/>
+          <w:sz w:val="32"/>
+          <w:szCs w:val="32"/>
+        </w:rPr>
+        <w:t>Overdue and Issue Period</w:t>
       </w:r>
     </w:p>
     <w:p>
@@ -5477,51 +5550,10 @@
         <w:jc w:val="both"/>
         <w:rPr>
           <w:rFonts w:ascii="Times New Roman" w:hAnsi="Times New Roman" w:cs="Times New Roman"/>
-          <w:sz w:val="24"/>
-          <w:szCs w:val="24"/>
-        </w:rPr>
-      </w:pPr>
-      <w:r>
-        <w:rPr>
-          <w:rFonts w:ascii="Times New Roman" w:hAnsi="Times New Roman" w:cs="Times New Roman"/>
-          <w:sz w:val="24"/>
-          <w:szCs w:val="24"/>
-        </w:rPr>
-        <w:tab/>
-      </w:r>
-      <w:r>
-        <w:rPr>
-          <w:rFonts w:ascii="Times New Roman" w:hAnsi="Times New Roman" w:cs="Times New Roman"/>
-          <w:sz w:val="24"/>
-          <w:szCs w:val="24"/>
-        </w:rPr>
-        <w:tab/>
-      </w:r>
-      <w:r>
-        <w:rPr>
-          <w:rFonts w:ascii="Times New Roman" w:hAnsi="Times New Roman" w:cs="Times New Roman"/>
-          <w:sz w:val="24"/>
-          <w:szCs w:val="24"/>
-        </w:rPr>
-        <w:tab/>
-      </w:r>
-      <w:r>
-        <w:rPr>
-          <w:rFonts w:ascii="Times New Roman" w:hAnsi="Times New Roman" w:cs="Times New Roman"/>
-          <w:b/>
-          <w:sz w:val="24"/>
-          <w:szCs w:val="24"/>
-        </w:rPr>
-        <w:t>Description</w:t>
-      </w:r>
-      <w:r>
-        <w:rPr>
-          <w:rFonts w:ascii="Times New Roman" w:hAnsi="Times New Roman" w:cs="Times New Roman"/>
-          <w:sz w:val="24"/>
-          <w:szCs w:val="24"/>
-        </w:rPr>
-        <w:t>: Admin can change issue period of books</w:t>
-      </w:r>
+          <w:sz w:val="32"/>
+          <w:szCs w:val="32"/>
+        </w:rPr>
+      </w:pPr>
     </w:p>
     <w:p>
       <w:pPr>
@@ -5536,51 +5568,34 @@
       <w:r>
         <w:rPr>
           <w:rFonts w:ascii="Times New Roman" w:hAnsi="Times New Roman" w:cs="Times New Roman"/>
-          <w:sz w:val="24"/>
-          <w:szCs w:val="24"/>
-        </w:rPr>
-        <w:tab/>
-      </w:r>
-      <w:r>
-        <w:rPr>
-          <w:rFonts w:ascii="Times New Roman" w:hAnsi="Times New Roman" w:cs="Times New Roman"/>
-          <w:sz w:val="24"/>
-          <w:szCs w:val="24"/>
-        </w:rPr>
-        <w:tab/>
-      </w:r>
-      <w:r>
-        <w:rPr>
-          <w:rFonts w:ascii="Times New Roman" w:hAnsi="Times New Roman" w:cs="Times New Roman"/>
-          <w:sz w:val="24"/>
-          <w:szCs w:val="24"/>
-        </w:rPr>
-        <w:tab/>
-      </w:r>
-      <w:r>
-        <w:rPr>
-          <w:rFonts w:ascii="Times New Roman" w:hAnsi="Times New Roman" w:cs="Times New Roman"/>
-          <w:b/>
-          <w:sz w:val="24"/>
-          <w:szCs w:val="24"/>
-        </w:rPr>
-        <w:t>Input</w:t>
-      </w:r>
-      <w:r>
-        <w:rPr>
-          <w:rFonts w:ascii="Times New Roman" w:hAnsi="Times New Roman" w:cs="Times New Roman"/>
-          <w:sz w:val="24"/>
-          <w:szCs w:val="24"/>
-        </w:rPr>
-        <w:t xml:space="preserve">: </w:t>
-      </w:r>
-      <w:r>
-        <w:rPr>
-          <w:rFonts w:ascii="Times New Roman" w:hAnsi="Times New Roman" w:cs="Times New Roman"/>
-          <w:sz w:val="24"/>
-          <w:szCs w:val="24"/>
-        </w:rPr>
-        <w:t>New issue period</w:t>
+          <w:sz w:val="32"/>
+          <w:szCs w:val="32"/>
+        </w:rPr>
+        <w:tab/>
+      </w:r>
+      <w:r>
+        <w:rPr>
+          <w:rFonts w:ascii="Times New Roman" w:hAnsi="Times New Roman" w:cs="Times New Roman"/>
+          <w:sz w:val="24"/>
+          <w:szCs w:val="24"/>
+        </w:rPr>
+        <w:t xml:space="preserve">           R.2.4</w:t>
+      </w:r>
+      <w:r>
+        <w:rPr>
+          <w:rFonts w:ascii="Times New Roman" w:hAnsi="Times New Roman" w:cs="Times New Roman"/>
+          <w:sz w:val="24"/>
+          <w:szCs w:val="24"/>
+        </w:rPr>
+        <w:t xml:space="preserve">.1:  </w:t>
+      </w:r>
+      <w:r>
+        <w:rPr>
+          <w:rFonts w:ascii="Times New Roman" w:hAnsi="Times New Roman" w:cs="Times New Roman"/>
+          <w:sz w:val="24"/>
+          <w:szCs w:val="24"/>
+        </w:rPr>
+        <w:t>Change Issue Period</w:t>
       </w:r>
     </w:p>
     <w:p>
@@ -5624,23 +5639,15 @@
           <w:sz w:val="24"/>
           <w:szCs w:val="24"/>
         </w:rPr>
-        <w:t>Output</w:t>
-      </w:r>
-      <w:r>
-        <w:rPr>
-          <w:rFonts w:ascii="Times New Roman" w:hAnsi="Times New Roman" w:cs="Times New Roman"/>
-          <w:sz w:val="24"/>
-          <w:szCs w:val="24"/>
-        </w:rPr>
-        <w:t xml:space="preserve">: </w:t>
-      </w:r>
-      <w:r>
-        <w:rPr>
-          <w:rFonts w:ascii="Times New Roman" w:hAnsi="Times New Roman" w:cs="Times New Roman"/>
-          <w:sz w:val="24"/>
-          <w:szCs w:val="24"/>
-        </w:rPr>
-        <w:t>Message is shown</w:t>
+        <w:t>Description</w:t>
+      </w:r>
+      <w:r>
+        <w:rPr>
+          <w:rFonts w:ascii="Times New Roman" w:hAnsi="Times New Roman" w:cs="Times New Roman"/>
+          <w:sz w:val="24"/>
+          <w:szCs w:val="24"/>
+        </w:rPr>
+        <w:t>: Admin can change issue period of books</w:t>
       </w:r>
     </w:p>
     <w:p>
@@ -5656,34 +5663,51 @@
       <w:r>
         <w:rPr>
           <w:rFonts w:ascii="Times New Roman" w:hAnsi="Times New Roman" w:cs="Times New Roman"/>
-          <w:sz w:val="32"/>
-          <w:szCs w:val="32"/>
-        </w:rPr>
-        <w:tab/>
-      </w:r>
-      <w:r>
-        <w:rPr>
-          <w:rFonts w:ascii="Times New Roman" w:hAnsi="Times New Roman" w:cs="Times New Roman"/>
-          <w:sz w:val="24"/>
-          <w:szCs w:val="24"/>
-        </w:rPr>
-        <w:t xml:space="preserve">           R.2.4</w:t>
-      </w:r>
-      <w:r>
-        <w:rPr>
-          <w:rFonts w:ascii="Times New Roman" w:hAnsi="Times New Roman" w:cs="Times New Roman"/>
-          <w:sz w:val="24"/>
-          <w:szCs w:val="24"/>
-        </w:rPr>
-        <w:t xml:space="preserve">.2:   </w:t>
-      </w:r>
-      <w:r>
-        <w:rPr>
-          <w:rFonts w:ascii="Times New Roman" w:hAnsi="Times New Roman" w:cs="Times New Roman"/>
-          <w:sz w:val="24"/>
-          <w:szCs w:val="24"/>
-        </w:rPr>
-        <w:t>Change Overdue Charge</w:t>
+          <w:sz w:val="24"/>
+          <w:szCs w:val="24"/>
+        </w:rPr>
+        <w:tab/>
+      </w:r>
+      <w:r>
+        <w:rPr>
+          <w:rFonts w:ascii="Times New Roman" w:hAnsi="Times New Roman" w:cs="Times New Roman"/>
+          <w:sz w:val="24"/>
+          <w:szCs w:val="24"/>
+        </w:rPr>
+        <w:tab/>
+      </w:r>
+      <w:r>
+        <w:rPr>
+          <w:rFonts w:ascii="Times New Roman" w:hAnsi="Times New Roman" w:cs="Times New Roman"/>
+          <w:sz w:val="24"/>
+          <w:szCs w:val="24"/>
+        </w:rPr>
+        <w:tab/>
+      </w:r>
+      <w:r>
+        <w:rPr>
+          <w:rFonts w:ascii="Times New Roman" w:hAnsi="Times New Roman" w:cs="Times New Roman"/>
+          <w:b/>
+          <w:sz w:val="24"/>
+          <w:szCs w:val="24"/>
+        </w:rPr>
+        <w:t>Input</w:t>
+      </w:r>
+      <w:r>
+        <w:rPr>
+          <w:rFonts w:ascii="Times New Roman" w:hAnsi="Times New Roman" w:cs="Times New Roman"/>
+          <w:sz w:val="24"/>
+          <w:szCs w:val="24"/>
+        </w:rPr>
+        <w:t xml:space="preserve">: </w:t>
+      </w:r>
+      <w:r>
+        <w:rPr>
+          <w:rFonts w:ascii="Times New Roman" w:hAnsi="Times New Roman" w:cs="Times New Roman"/>
+          <w:sz w:val="24"/>
+          <w:szCs w:val="24"/>
+        </w:rPr>
+        <w:t>New issue period</w:t>
       </w:r>
     </w:p>
     <w:p>
@@ -5727,31 +5751,23 @@
           <w:sz w:val="24"/>
           <w:szCs w:val="24"/>
         </w:rPr>
-        <w:t>Description</w:t>
-      </w:r>
-      <w:r>
-        <w:rPr>
-          <w:rFonts w:ascii="Times New Roman" w:hAnsi="Times New Roman" w:cs="Times New Roman"/>
-          <w:sz w:val="24"/>
-          <w:szCs w:val="24"/>
-        </w:rPr>
-        <w:t>:</w:t>
-      </w:r>
-      <w:r>
-        <w:rPr>
-          <w:rFonts w:ascii="Times New Roman" w:hAnsi="Times New Roman" w:cs="Times New Roman"/>
-          <w:sz w:val="24"/>
-          <w:szCs w:val="24"/>
-        </w:rPr>
-        <w:t xml:space="preserve"> Admin can </w:t>
-      </w:r>
-      <w:r>
-        <w:rPr>
-          <w:rFonts w:ascii="Times New Roman" w:hAnsi="Times New Roman" w:cs="Times New Roman"/>
-          <w:sz w:val="24"/>
-          <w:szCs w:val="24"/>
-        </w:rPr>
-        <w:t>change the overdue charge</w:t>
+        <w:t>Output</w:t>
+      </w:r>
+      <w:r>
+        <w:rPr>
+          <w:rFonts w:ascii="Times New Roman" w:hAnsi="Times New Roman" w:cs="Times New Roman"/>
+          <w:sz w:val="24"/>
+          <w:szCs w:val="24"/>
+        </w:rPr>
+        <w:t xml:space="preserve">: </w:t>
+      </w:r>
+      <w:r>
+        <w:rPr>
+          <w:rFonts w:ascii="Times New Roman" w:hAnsi="Times New Roman" w:cs="Times New Roman"/>
+          <w:sz w:val="24"/>
+          <w:szCs w:val="24"/>
+        </w:rPr>
+        <w:t>Message is shown</w:t>
       </w:r>
     </w:p>
     <w:p>
@@ -5767,59 +5783,34 @@
       <w:r>
         <w:rPr>
           <w:rFonts w:ascii="Times New Roman" w:hAnsi="Times New Roman" w:cs="Times New Roman"/>
-          <w:sz w:val="24"/>
-          <w:szCs w:val="24"/>
-        </w:rPr>
-        <w:tab/>
-      </w:r>
-      <w:r>
-        <w:rPr>
-          <w:rFonts w:ascii="Times New Roman" w:hAnsi="Times New Roman" w:cs="Times New Roman"/>
-          <w:sz w:val="24"/>
-          <w:szCs w:val="24"/>
-        </w:rPr>
-        <w:tab/>
-      </w:r>
-      <w:r>
-        <w:rPr>
-          <w:rFonts w:ascii="Times New Roman" w:hAnsi="Times New Roman" w:cs="Times New Roman"/>
-          <w:sz w:val="24"/>
-          <w:szCs w:val="24"/>
-        </w:rPr>
-        <w:tab/>
-      </w:r>
-      <w:r>
-        <w:rPr>
-          <w:rFonts w:ascii="Times New Roman" w:hAnsi="Times New Roman" w:cs="Times New Roman"/>
-          <w:b/>
-          <w:sz w:val="24"/>
-          <w:szCs w:val="24"/>
-        </w:rPr>
-        <w:t>Input</w:t>
-      </w:r>
-      <w:r>
-        <w:rPr>
-          <w:rFonts w:ascii="Times New Roman" w:hAnsi="Times New Roman" w:cs="Times New Roman"/>
-          <w:sz w:val="24"/>
-          <w:szCs w:val="24"/>
-        </w:rPr>
-        <w:t>:</w:t>
-      </w:r>
-      <w:r>
-        <w:rPr>
-          <w:rFonts w:ascii="Times New Roman" w:hAnsi="Times New Roman" w:cs="Times New Roman"/>
-          <w:sz w:val="24"/>
-          <w:szCs w:val="24"/>
-        </w:rPr>
-        <w:t xml:space="preserve"> </w:t>
-      </w:r>
-      <w:r>
-        <w:rPr>
-          <w:rFonts w:ascii="Times New Roman" w:hAnsi="Times New Roman" w:cs="Times New Roman"/>
-          <w:sz w:val="24"/>
-          <w:szCs w:val="24"/>
-        </w:rPr>
-        <w:t>New Value</w:t>
+          <w:sz w:val="32"/>
+          <w:szCs w:val="32"/>
+        </w:rPr>
+        <w:tab/>
+      </w:r>
+      <w:r>
+        <w:rPr>
+          <w:rFonts w:ascii="Times New Roman" w:hAnsi="Times New Roman" w:cs="Times New Roman"/>
+          <w:sz w:val="24"/>
+          <w:szCs w:val="24"/>
+        </w:rPr>
+        <w:t xml:space="preserve">           R.2.4</w:t>
+      </w:r>
+      <w:r>
+        <w:rPr>
+          <w:rFonts w:ascii="Times New Roman" w:hAnsi="Times New Roman" w:cs="Times New Roman"/>
+          <w:sz w:val="24"/>
+          <w:szCs w:val="24"/>
+        </w:rPr>
+        <w:t xml:space="preserve">.2:   </w:t>
+      </w:r>
+      <w:r>
+        <w:rPr>
+          <w:rFonts w:ascii="Times New Roman" w:hAnsi="Times New Roman" w:cs="Times New Roman"/>
+          <w:sz w:val="24"/>
+          <w:szCs w:val="24"/>
+        </w:rPr>
+        <w:t>Change Overdue Charge</w:t>
       </w:r>
     </w:p>
     <w:p>
@@ -5863,7 +5854,7 @@
           <w:sz w:val="24"/>
           <w:szCs w:val="24"/>
         </w:rPr>
-        <w:t>Output</w:t>
+        <w:t>Description</w:t>
       </w:r>
       <w:r>
         <w:rPr>
@@ -5879,15 +5870,15 @@
           <w:sz w:val="24"/>
           <w:szCs w:val="24"/>
         </w:rPr>
-        <w:t xml:space="preserve"> </w:t>
-      </w:r>
-      <w:r>
-        <w:rPr>
-          <w:rFonts w:ascii="Times New Roman" w:hAnsi="Times New Roman" w:cs="Times New Roman"/>
-          <w:sz w:val="24"/>
-          <w:szCs w:val="24"/>
-        </w:rPr>
-        <w:t>Message is Shown</w:t>
+        <w:t xml:space="preserve"> Admin can </w:t>
+      </w:r>
+      <w:r>
+        <w:rPr>
+          <w:rFonts w:ascii="Times New Roman" w:hAnsi="Times New Roman" w:cs="Times New Roman"/>
+          <w:sz w:val="24"/>
+          <w:szCs w:val="24"/>
+        </w:rPr>
+        <w:t>change the overdue charge</w:t>
       </w:r>
     </w:p>
     <w:p>
@@ -5903,26 +5894,43 @@
       <w:r>
         <w:rPr>
           <w:rFonts w:ascii="Times New Roman" w:hAnsi="Times New Roman" w:cs="Times New Roman"/>
-          <w:sz w:val="32"/>
-          <w:szCs w:val="32"/>
-        </w:rPr>
-        <w:tab/>
-      </w:r>
-      <w:r>
-        <w:rPr>
-          <w:rFonts w:ascii="Times New Roman" w:hAnsi="Times New Roman" w:cs="Times New Roman"/>
-          <w:sz w:val="24"/>
-          <w:szCs w:val="24"/>
-        </w:rPr>
-        <w:t xml:space="preserve">           R.2.4</w:t>
-      </w:r>
-      <w:r>
-        <w:rPr>
-          <w:rFonts w:ascii="Times New Roman" w:hAnsi="Times New Roman" w:cs="Times New Roman"/>
-          <w:sz w:val="24"/>
-          <w:szCs w:val="24"/>
-        </w:rPr>
-        <w:t>.3:</w:t>
+          <w:sz w:val="24"/>
+          <w:szCs w:val="24"/>
+        </w:rPr>
+        <w:tab/>
+      </w:r>
+      <w:r>
+        <w:rPr>
+          <w:rFonts w:ascii="Times New Roman" w:hAnsi="Times New Roman" w:cs="Times New Roman"/>
+          <w:sz w:val="24"/>
+          <w:szCs w:val="24"/>
+        </w:rPr>
+        <w:tab/>
+      </w:r>
+      <w:r>
+        <w:rPr>
+          <w:rFonts w:ascii="Times New Roman" w:hAnsi="Times New Roman" w:cs="Times New Roman"/>
+          <w:sz w:val="24"/>
+          <w:szCs w:val="24"/>
+        </w:rPr>
+        <w:tab/>
+      </w:r>
+      <w:r>
+        <w:rPr>
+          <w:rFonts w:ascii="Times New Roman" w:hAnsi="Times New Roman" w:cs="Times New Roman"/>
+          <w:b/>
+          <w:sz w:val="24"/>
+          <w:szCs w:val="24"/>
+        </w:rPr>
+        <w:t>Input</w:t>
+      </w:r>
+      <w:r>
+        <w:rPr>
+          <w:rFonts w:ascii="Times New Roman" w:hAnsi="Times New Roman" w:cs="Times New Roman"/>
+          <w:sz w:val="24"/>
+          <w:szCs w:val="24"/>
+        </w:rPr>
+        <w:t>:</w:t>
       </w:r>
       <w:r>
         <w:rPr>
@@ -5938,66 +5946,7 @@
           <w:sz w:val="24"/>
           <w:szCs w:val="24"/>
         </w:rPr>
-        <w:t xml:space="preserve"> </w:t>
-      </w:r>
-      <w:r>
-        <w:rPr>
-          <w:rFonts w:ascii="Times New Roman" w:hAnsi="Times New Roman" w:cs="Times New Roman"/>
-          <w:sz w:val="24"/>
-          <w:szCs w:val="24"/>
-        </w:rPr>
-        <w:t>Display charges for User</w:t>
-      </w:r>
-    </w:p>
-    <w:p>
-      <w:pPr>
-        <w:ind w:left="2160"/>
-        <w:rPr>
-          <w:rFonts w:ascii="Times New Roman" w:hAnsi="Times New Roman" w:cs="Times New Roman"/>
-          <w:sz w:val="24"/>
-          <w:szCs w:val="24"/>
-        </w:rPr>
-      </w:pPr>
-      <w:r>
-        <w:rPr>
-          <w:rFonts w:ascii="Times New Roman" w:hAnsi="Times New Roman" w:cs="Times New Roman"/>
-          <w:b/>
-          <w:sz w:val="24"/>
-          <w:szCs w:val="24"/>
-        </w:rPr>
-        <w:t>Description</w:t>
-      </w:r>
-      <w:r>
-        <w:rPr>
-          <w:rFonts w:ascii="Times New Roman" w:hAnsi="Times New Roman" w:cs="Times New Roman"/>
-          <w:sz w:val="24"/>
-          <w:szCs w:val="24"/>
-        </w:rPr>
-        <w:t xml:space="preserve">: Admin can </w:t>
-      </w:r>
-      <w:r>
-        <w:rPr>
-          <w:rFonts w:ascii="Times New Roman" w:hAnsi="Times New Roman" w:cs="Times New Roman"/>
-          <w:sz w:val="24"/>
-          <w:szCs w:val="24"/>
-        </w:rPr>
-        <w:t xml:space="preserve">see the list of user who have not returned book </w:t>
-      </w:r>
-      <w:r>
-        <w:rPr>
-          <w:rFonts w:ascii="Times New Roman" w:hAnsi="Times New Roman" w:cs="Times New Roman"/>
-          <w:sz w:val="24"/>
-          <w:szCs w:val="24"/>
-        </w:rPr>
-        <w:t xml:space="preserve">               </w:t>
-      </w:r>
-      <w:r>
-        <w:rPr>
-          <w:rFonts w:ascii="Times New Roman" w:hAnsi="Times New Roman" w:cs="Times New Roman"/>
-          <w:sz w:val="24"/>
-          <w:szCs w:val="24"/>
-        </w:rPr>
-        <w:t>and can see late fee user need to pay</w:t>
+        <w:t>New Value</w:t>
       </w:r>
     </w:p>
     <w:p>
@@ -6041,7 +5990,7 @@
           <w:sz w:val="24"/>
           <w:szCs w:val="24"/>
         </w:rPr>
-        <w:t>Input</w:t>
+        <w:t>Output</w:t>
       </w:r>
       <w:r>
         <w:rPr>
@@ -6057,7 +6006,15 @@
           <w:sz w:val="24"/>
           <w:szCs w:val="24"/>
         </w:rPr>
-        <w:t xml:space="preserve"> Button click</w:t>
+        <w:t xml:space="preserve"> </w:t>
+      </w:r>
+      <w:r>
+        <w:rPr>
+          <w:rFonts w:ascii="Times New Roman" w:hAnsi="Times New Roman" w:cs="Times New Roman"/>
+          <w:sz w:val="24"/>
+          <w:szCs w:val="24"/>
+        </w:rPr>
+        <w:t>Message is Shown</w:t>
       </w:r>
     </w:p>
     <w:p>
@@ -6073,51 +6030,101 @@
       <w:r>
         <w:rPr>
           <w:rFonts w:ascii="Times New Roman" w:hAnsi="Times New Roman" w:cs="Times New Roman"/>
-          <w:sz w:val="24"/>
-          <w:szCs w:val="24"/>
-        </w:rPr>
-        <w:tab/>
-      </w:r>
-      <w:r>
-        <w:rPr>
-          <w:rFonts w:ascii="Times New Roman" w:hAnsi="Times New Roman" w:cs="Times New Roman"/>
-          <w:sz w:val="24"/>
-          <w:szCs w:val="24"/>
-        </w:rPr>
-        <w:tab/>
-      </w:r>
-      <w:r>
-        <w:rPr>
-          <w:rFonts w:ascii="Times New Roman" w:hAnsi="Times New Roman" w:cs="Times New Roman"/>
-          <w:sz w:val="24"/>
-          <w:szCs w:val="24"/>
-        </w:rPr>
-        <w:tab/>
-      </w:r>
-      <w:r>
-        <w:rPr>
-          <w:rFonts w:ascii="Times New Roman" w:hAnsi="Times New Roman" w:cs="Times New Roman"/>
-          <w:b/>
-          <w:sz w:val="24"/>
-          <w:szCs w:val="24"/>
-        </w:rPr>
-        <w:t>Output</w:t>
-      </w:r>
-      <w:r>
-        <w:rPr>
-          <w:rFonts w:ascii="Times New Roman" w:hAnsi="Times New Roman" w:cs="Times New Roman"/>
-          <w:sz w:val="24"/>
-          <w:szCs w:val="24"/>
-        </w:rPr>
-        <w:t xml:space="preserve">: </w:t>
-      </w:r>
-      <w:r>
-        <w:rPr>
-          <w:rFonts w:ascii="Times New Roman" w:hAnsi="Times New Roman" w:cs="Times New Roman"/>
-          <w:sz w:val="24"/>
-          <w:szCs w:val="24"/>
-        </w:rPr>
-        <w:t>List is shown</w:t>
+          <w:sz w:val="32"/>
+          <w:szCs w:val="32"/>
+        </w:rPr>
+        <w:tab/>
+      </w:r>
+      <w:r>
+        <w:rPr>
+          <w:rFonts w:ascii="Times New Roman" w:hAnsi="Times New Roman" w:cs="Times New Roman"/>
+          <w:sz w:val="24"/>
+          <w:szCs w:val="24"/>
+        </w:rPr>
+        <w:t xml:space="preserve">           R.2.4</w:t>
+      </w:r>
+      <w:r>
+        <w:rPr>
+          <w:rFonts w:ascii="Times New Roman" w:hAnsi="Times New Roman" w:cs="Times New Roman"/>
+          <w:sz w:val="24"/>
+          <w:szCs w:val="24"/>
+        </w:rPr>
+        <w:t>.3:</w:t>
+      </w:r>
+      <w:r>
+        <w:rPr>
+          <w:rFonts w:ascii="Times New Roman" w:hAnsi="Times New Roman" w:cs="Times New Roman"/>
+          <w:sz w:val="24"/>
+          <w:szCs w:val="24"/>
+        </w:rPr>
+        <w:t xml:space="preserve"> </w:t>
+      </w:r>
+      <w:r>
+        <w:rPr>
+          <w:rFonts w:ascii="Times New Roman" w:hAnsi="Times New Roman" w:cs="Times New Roman"/>
+          <w:sz w:val="24"/>
+          <w:szCs w:val="24"/>
+        </w:rPr>
+        <w:t xml:space="preserve"> </w:t>
+      </w:r>
+      <w:r>
+        <w:rPr>
+          <w:rFonts w:ascii="Times New Roman" w:hAnsi="Times New Roman" w:cs="Times New Roman"/>
+          <w:sz w:val="24"/>
+          <w:szCs w:val="24"/>
+        </w:rPr>
+        <w:t>Display charges for User</w:t>
+      </w:r>
+    </w:p>
+    <w:p>
+      <w:pPr>
+        <w:ind w:left="2160"/>
+        <w:rPr>
+          <w:rFonts w:ascii="Times New Roman" w:hAnsi="Times New Roman" w:cs="Times New Roman"/>
+          <w:sz w:val="24"/>
+          <w:szCs w:val="24"/>
+        </w:rPr>
+      </w:pPr>
+      <w:r>
+        <w:rPr>
+          <w:rFonts w:ascii="Times New Roman" w:hAnsi="Times New Roman" w:cs="Times New Roman"/>
+          <w:b/>
+          <w:sz w:val="24"/>
+          <w:szCs w:val="24"/>
+        </w:rPr>
+        <w:t>Description</w:t>
+      </w:r>
+      <w:r>
+        <w:rPr>
+          <w:rFonts w:ascii="Times New Roman" w:hAnsi="Times New Roman" w:cs="Times New Roman"/>
+          <w:sz w:val="24"/>
+          <w:szCs w:val="24"/>
+        </w:rPr>
+        <w:t xml:space="preserve">: Admin can </w:t>
+      </w:r>
+      <w:r>
+        <w:rPr>
+          <w:rFonts w:ascii="Times New Roman" w:hAnsi="Times New Roman" w:cs="Times New Roman"/>
+          <w:sz w:val="24"/>
+          <w:szCs w:val="24"/>
+        </w:rPr>
+        <w:t xml:space="preserve">see the list of user who have not returned book </w:t>
+      </w:r>
+      <w:r>
+        <w:rPr>
+          <w:rFonts w:ascii="Times New Roman" w:hAnsi="Times New Roman" w:cs="Times New Roman"/>
+          <w:sz w:val="24"/>
+          <w:szCs w:val="24"/>
+        </w:rPr>
+        <w:t xml:space="preserve">               </w:t>
+      </w:r>
+      <w:r>
+        <w:rPr>
+          <w:rFonts w:ascii="Times New Roman" w:hAnsi="Times New Roman" w:cs="Times New Roman"/>
+          <w:sz w:val="24"/>
+          <w:szCs w:val="24"/>
+        </w:rPr>
+        <w:t>and can see late fee user need to pay</w:t>
       </w:r>
     </w:p>
     <w:p>
@@ -6133,6 +6140,126 @@
       <w:r>
         <w:rPr>
           <w:rFonts w:ascii="Times New Roman" w:hAnsi="Times New Roman" w:cs="Times New Roman"/>
+          <w:sz w:val="24"/>
+          <w:szCs w:val="24"/>
+        </w:rPr>
+        <w:tab/>
+      </w:r>
+      <w:r>
+        <w:rPr>
+          <w:rFonts w:ascii="Times New Roman" w:hAnsi="Times New Roman" w:cs="Times New Roman"/>
+          <w:sz w:val="24"/>
+          <w:szCs w:val="24"/>
+        </w:rPr>
+        <w:tab/>
+      </w:r>
+      <w:r>
+        <w:rPr>
+          <w:rFonts w:ascii="Times New Roman" w:hAnsi="Times New Roman" w:cs="Times New Roman"/>
+          <w:sz w:val="24"/>
+          <w:szCs w:val="24"/>
+        </w:rPr>
+        <w:tab/>
+      </w:r>
+      <w:r>
+        <w:rPr>
+          <w:rFonts w:ascii="Times New Roman" w:hAnsi="Times New Roman" w:cs="Times New Roman"/>
+          <w:b/>
+          <w:sz w:val="24"/>
+          <w:szCs w:val="24"/>
+        </w:rPr>
+        <w:t>Input</w:t>
+      </w:r>
+      <w:r>
+        <w:rPr>
+          <w:rFonts w:ascii="Times New Roman" w:hAnsi="Times New Roman" w:cs="Times New Roman"/>
+          <w:sz w:val="24"/>
+          <w:szCs w:val="24"/>
+        </w:rPr>
+        <w:t>:</w:t>
+      </w:r>
+      <w:r>
+        <w:rPr>
+          <w:rFonts w:ascii="Times New Roman" w:hAnsi="Times New Roman" w:cs="Times New Roman"/>
+          <w:sz w:val="24"/>
+          <w:szCs w:val="24"/>
+        </w:rPr>
+        <w:t xml:space="preserve"> Button click</w:t>
+      </w:r>
+    </w:p>
+    <w:p>
+      <w:pPr>
+        <w:ind w:left="360"/>
+        <w:jc w:val="both"/>
+        <w:rPr>
+          <w:rFonts w:ascii="Times New Roman" w:hAnsi="Times New Roman" w:cs="Times New Roman"/>
+          <w:sz w:val="24"/>
+          <w:szCs w:val="24"/>
+        </w:rPr>
+      </w:pPr>
+      <w:r>
+        <w:rPr>
+          <w:rFonts w:ascii="Times New Roman" w:hAnsi="Times New Roman" w:cs="Times New Roman"/>
+          <w:sz w:val="24"/>
+          <w:szCs w:val="24"/>
+        </w:rPr>
+        <w:tab/>
+      </w:r>
+      <w:r>
+        <w:rPr>
+          <w:rFonts w:ascii="Times New Roman" w:hAnsi="Times New Roman" w:cs="Times New Roman"/>
+          <w:sz w:val="24"/>
+          <w:szCs w:val="24"/>
+        </w:rPr>
+        <w:tab/>
+      </w:r>
+      <w:r>
+        <w:rPr>
+          <w:rFonts w:ascii="Times New Roman" w:hAnsi="Times New Roman" w:cs="Times New Roman"/>
+          <w:sz w:val="24"/>
+          <w:szCs w:val="24"/>
+        </w:rPr>
+        <w:tab/>
+      </w:r>
+      <w:r>
+        <w:rPr>
+          <w:rFonts w:ascii="Times New Roman" w:hAnsi="Times New Roman" w:cs="Times New Roman"/>
+          <w:b/>
+          <w:sz w:val="24"/>
+          <w:szCs w:val="24"/>
+        </w:rPr>
+        <w:t>Output</w:t>
+      </w:r>
+      <w:r>
+        <w:rPr>
+          <w:rFonts w:ascii="Times New Roman" w:hAnsi="Times New Roman" w:cs="Times New Roman"/>
+          <w:sz w:val="24"/>
+          <w:szCs w:val="24"/>
+        </w:rPr>
+        <w:t xml:space="preserve">: </w:t>
+      </w:r>
+      <w:r>
+        <w:rPr>
+          <w:rFonts w:ascii="Times New Roman" w:hAnsi="Times New Roman" w:cs="Times New Roman"/>
+          <w:sz w:val="24"/>
+          <w:szCs w:val="24"/>
+        </w:rPr>
+        <w:t>List is shown</w:t>
+      </w:r>
+    </w:p>
+    <w:p>
+      <w:pPr>
+        <w:ind w:left="360"/>
+        <w:jc w:val="both"/>
+        <w:rPr>
+          <w:rFonts w:ascii="Times New Roman" w:hAnsi="Times New Roman" w:cs="Times New Roman"/>
+          <w:sz w:val="24"/>
+          <w:szCs w:val="24"/>
+        </w:rPr>
+      </w:pPr>
+      <w:r>
+        <w:rPr>
+          <w:rFonts w:ascii="Times New Roman" w:hAnsi="Times New Roman" w:cs="Times New Roman"/>
           <w:b/>
           <w:sz w:val="24"/>
           <w:szCs w:val="24"/>
@@ -6724,7 +6851,6 @@
           <w:sz w:val="32"/>
           <w:szCs w:val="32"/>
         </w:rPr>
-        <w:lastRenderedPageBreak/>
         <w:t xml:space="preserve">3. </w:t>
       </w:r>
       <w:r>
@@ -8089,7 +8215,6 @@
           <w:sz w:val="32"/>
           <w:szCs w:val="32"/>
         </w:rPr>
-        <w:lastRenderedPageBreak/>
         <w:t>4</w:t>
       </w:r>
       <w:r>
@@ -9482,8 +9607,27 @@
           <w:b/>
           <w:sz w:val="32"/>
           <w:szCs w:val="32"/>
-        </w:rPr>
-      </w:pPr>
+          <w:u w:val="single"/>
+        </w:rPr>
+      </w:pPr>
+      <w:r>
+        <w:rPr>
+          <w:rFonts w:ascii="Times New Roman" w:eastAsia="Times New Roman" w:hAnsi="Times New Roman" w:cs="Times New Roman"/>
+          <w:sz w:val="28"/>
+          <w:szCs w:val="28"/>
+        </w:rPr>
+        <w:br w:type="page"/>
+      </w:r>
+      <w:r>
+        <w:rPr>
+          <w:b/>
+          <w:sz w:val="32"/>
+          <w:szCs w:val="32"/>
+          <w:u w:val="single"/>
+        </w:rPr>
+        <w:lastRenderedPageBreak/>
+        <w:t>Design</w:t>
+      </w:r>
     </w:p>
     <w:p>
       <w:pPr>
@@ -9492,6 +9636,7 @@
           <w:b/>
           <w:sz w:val="32"/>
           <w:szCs w:val="32"/>
+          <w:u w:val="single"/>
         </w:rPr>
       </w:pPr>
     </w:p>
@@ -9502,44 +9647,16 @@
           <w:b/>
           <w:sz w:val="32"/>
           <w:szCs w:val="32"/>
-        </w:rPr>
-      </w:pPr>
-    </w:p>
-    <w:p>
-      <w:pPr>
-        <w:jc w:val="center"/>
-        <w:rPr>
-          <w:b/>
-          <w:sz w:val="32"/>
-          <w:szCs w:val="32"/>
           <w:u w:val="single"/>
         </w:rPr>
       </w:pPr>
-      <w:r>
-        <w:rPr>
-          <w:b/>
-          <w:sz w:val="32"/>
-          <w:szCs w:val="32"/>
-          <w:u w:val="single"/>
-        </w:rPr>
-        <w:t>Design</w:t>
-      </w:r>
-    </w:p>
-    <w:p>
-      <w:pPr>
-        <w:jc w:val="center"/>
-        <w:rPr>
-          <w:b/>
-          <w:sz w:val="32"/>
-          <w:szCs w:val="32"/>
-        </w:rPr>
-      </w:pPr>
-    </w:p>
-    <w:p>
-      <w:pPr>
+    </w:p>
+    <w:p>
+      <w:pPr>
+        <w:pStyle w:val="ListParagraph"/>
         <w:numPr>
           <w:ilvl w:val="0"/>
-          <w:numId w:val="1"/>
+          <w:numId w:val="21"/>
         </w:numPr>
         <w:jc w:val="center"/>
         <w:rPr>
@@ -9554,6 +9671,617 @@
           <w:sz w:val="32"/>
           <w:szCs w:val="32"/>
         </w:rPr>
+        <w:t>Use Case</w:t>
+      </w:r>
+    </w:p>
+    <w:p>
+      <w:pPr>
+        <w:ind w:left="360"/>
+        <w:jc w:val="center"/>
+        <w:rPr>
+          <w:b/>
+          <w:sz w:val="32"/>
+          <w:szCs w:val="32"/>
+        </w:rPr>
+      </w:pPr>
+    </w:p>
+    <w:p>
+      <w:pPr>
+        <w:spacing w:after="160" w:line="259" w:lineRule="auto"/>
+        <w:rPr>
+          <w:rFonts w:ascii="Times New Roman" w:eastAsia="Times New Roman" w:hAnsi="Times New Roman" w:cs="Times New Roman"/>
+          <w:sz w:val="28"/>
+          <w:szCs w:val="28"/>
+        </w:rPr>
+      </w:pPr>
+      <w:r>
+        <w:rPr>
+          <w:rFonts w:ascii="Times New Roman" w:eastAsia="Times New Roman" w:hAnsi="Times New Roman" w:cs="Times New Roman"/>
+          <w:noProof/>
+          <w:sz w:val="28"/>
+          <w:szCs w:val="28"/>
+          <w:lang w:val="en-US"/>
+        </w:rPr>
+        <w:drawing>
+          <wp:inline distT="0" distB="0" distL="0" distR="0">
+            <wp:extent cx="6416936" cy="5824603"/>
+            <wp:effectExtent l="0" t="0" r="3175" b="5080"/>
+            <wp:docPr id="10" name="Picture 10"/>
+            <wp:cNvGraphicFramePr>
+              <a:graphicFrameLocks xmlns:a="http://schemas.openxmlformats.org/drawingml/2006/main" noChangeAspect="1"/>
+            </wp:cNvGraphicFramePr>
+            <a:graphic xmlns:a="http://schemas.openxmlformats.org/drawingml/2006/main">
+              <a:graphicData uri="http://schemas.openxmlformats.org/drawingml/2006/picture">
+                <pic:pic xmlns:pic="http://schemas.openxmlformats.org/drawingml/2006/picture">
+                  <pic:nvPicPr>
+                    <pic:cNvPr id="10" name="Diagram 2020-03-09 22-05-50.png"/>
+                    <pic:cNvPicPr/>
+                  </pic:nvPicPr>
+                  <pic:blipFill>
+                    <a:blip r:embed="rId8">
+                      <a:extLst>
+                        <a:ext uri="{28A0092B-C50C-407E-A947-70E740481C1C}">
+                          <a14:useLocalDpi xmlns:a14="http://schemas.microsoft.com/office/drawing/2010/main" val="0"/>
+                        </a:ext>
+                      </a:extLst>
+                    </a:blip>
+                    <a:stretch>
+                      <a:fillRect/>
+                    </a:stretch>
+                  </pic:blipFill>
+                  <pic:spPr>
+                    <a:xfrm>
+                      <a:off x="0" y="0"/>
+                      <a:ext cx="6422135" cy="5829322"/>
+                    </a:xfrm>
+                    <a:prstGeom prst="rect">
+                      <a:avLst/>
+                    </a:prstGeom>
+                  </pic:spPr>
+                </pic:pic>
+              </a:graphicData>
+            </a:graphic>
+          </wp:inline>
+        </w:drawing>
+      </w:r>
+    </w:p>
+    <w:p>
+      <w:pPr>
+        <w:spacing w:after="160" w:line="259" w:lineRule="auto"/>
+        <w:rPr>
+          <w:rFonts w:ascii="Times New Roman" w:eastAsia="Times New Roman" w:hAnsi="Times New Roman" w:cs="Times New Roman"/>
+          <w:sz w:val="28"/>
+          <w:szCs w:val="28"/>
+        </w:rPr>
+      </w:pPr>
+    </w:p>
+    <w:p>
+      <w:pPr>
+        <w:spacing w:after="160" w:line="259" w:lineRule="auto"/>
+        <w:rPr>
+          <w:rFonts w:ascii="Times New Roman" w:eastAsia="Times New Roman" w:hAnsi="Times New Roman" w:cs="Times New Roman"/>
+          <w:sz w:val="28"/>
+          <w:szCs w:val="28"/>
+        </w:rPr>
+      </w:pPr>
+    </w:p>
+    <w:p>
+      <w:pPr>
+        <w:spacing w:after="160" w:line="259" w:lineRule="auto"/>
+        <w:rPr>
+          <w:rFonts w:ascii="Times New Roman" w:eastAsia="Times New Roman" w:hAnsi="Times New Roman" w:cs="Times New Roman"/>
+          <w:sz w:val="28"/>
+          <w:szCs w:val="28"/>
+        </w:rPr>
+      </w:pPr>
+    </w:p>
+    <w:p>
+      <w:pPr>
+        <w:pStyle w:val="ListParagraph"/>
+        <w:numPr>
+          <w:ilvl w:val="0"/>
+          <w:numId w:val="21"/>
+        </w:numPr>
+        <w:spacing w:after="160" w:line="259" w:lineRule="auto"/>
+        <w:jc w:val="center"/>
+        <w:rPr>
+          <w:rFonts w:ascii="Arial Black" w:eastAsia="Times New Roman" w:hAnsi="Arial Black" w:cs="Times New Roman"/>
+          <w:b/>
+          <w:sz w:val="32"/>
+          <w:szCs w:val="32"/>
+        </w:rPr>
+      </w:pPr>
+      <w:r>
+        <w:rPr>
+          <w:rFonts w:ascii="Times New Roman" w:eastAsia="Times New Roman" w:hAnsi="Times New Roman" w:cs="Times New Roman"/>
+          <w:sz w:val="28"/>
+          <w:szCs w:val="28"/>
+        </w:rPr>
+        <w:br w:type="page"/>
+      </w:r>
+      <w:r>
+        <w:rPr>
+          <w:rFonts w:ascii="Arial Black" w:eastAsia="Times New Roman" w:hAnsi="Arial Black" w:cs="Times New Roman"/>
+          <w:b/>
+          <w:sz w:val="32"/>
+          <w:szCs w:val="32"/>
+        </w:rPr>
+        <w:lastRenderedPageBreak/>
+        <w:t>Sequence Diagram</w:t>
+      </w:r>
+    </w:p>
+    <w:p>
+      <w:pPr>
+        <w:spacing w:after="160" w:line="259" w:lineRule="auto"/>
+        <w:jc w:val="center"/>
+        <w:rPr>
+          <w:rFonts w:ascii="Arial Black" w:eastAsia="Times New Roman" w:hAnsi="Arial Black" w:cs="Times New Roman"/>
+          <w:b/>
+          <w:sz w:val="32"/>
+          <w:szCs w:val="32"/>
+        </w:rPr>
+      </w:pPr>
+    </w:p>
+    <w:p>
+      <w:pPr>
+        <w:spacing w:after="160" w:line="259" w:lineRule="auto"/>
+        <w:rPr>
+          <w:rFonts w:ascii="Times New Roman" w:eastAsia="Times New Roman" w:hAnsi="Times New Roman" w:cs="Times New Roman"/>
+          <w:sz w:val="28"/>
+          <w:szCs w:val="28"/>
+        </w:rPr>
+      </w:pPr>
+      <w:r>
+        <w:rPr>
+          <w:rFonts w:ascii="Times New Roman" w:eastAsia="Times New Roman" w:hAnsi="Times New Roman" w:cs="Times New Roman"/>
+          <w:noProof/>
+          <w:sz w:val="28"/>
+          <w:szCs w:val="28"/>
+          <w:lang w:val="en-US"/>
+        </w:rPr>
+        <w:drawing>
+          <wp:inline distT="0" distB="0" distL="0" distR="0">
+            <wp:extent cx="6538586" cy="6651320"/>
+            <wp:effectExtent l="0" t="0" r="0" b="0"/>
+            <wp:docPr id="16" name="Picture 16"/>
+            <wp:cNvGraphicFramePr>
+              <a:graphicFrameLocks xmlns:a="http://schemas.openxmlformats.org/drawingml/2006/main" noChangeAspect="1"/>
+            </wp:cNvGraphicFramePr>
+            <a:graphic xmlns:a="http://schemas.openxmlformats.org/drawingml/2006/main">
+              <a:graphicData uri="http://schemas.openxmlformats.org/drawingml/2006/picture">
+                <pic:pic xmlns:pic="http://schemas.openxmlformats.org/drawingml/2006/picture">
+                  <pic:nvPicPr>
+                    <pic:cNvPr id="16" name="ActivityIssuebook.png"/>
+                    <pic:cNvPicPr/>
+                  </pic:nvPicPr>
+                  <pic:blipFill>
+                    <a:blip r:embed="rId9">
+                      <a:extLst>
+                        <a:ext uri="{28A0092B-C50C-407E-A947-70E740481C1C}">
+                          <a14:useLocalDpi xmlns:a14="http://schemas.microsoft.com/office/drawing/2010/main" val="0"/>
+                        </a:ext>
+                      </a:extLst>
+                    </a:blip>
+                    <a:stretch>
+                      <a:fillRect/>
+                    </a:stretch>
+                  </pic:blipFill>
+                  <pic:spPr>
+                    <a:xfrm>
+                      <a:off x="0" y="0"/>
+                      <a:ext cx="6547415" cy="6660301"/>
+                    </a:xfrm>
+                    <a:prstGeom prst="rect">
+                      <a:avLst/>
+                    </a:prstGeom>
+                  </pic:spPr>
+                </pic:pic>
+              </a:graphicData>
+            </a:graphic>
+          </wp:inline>
+        </w:drawing>
+      </w:r>
+    </w:p>
+    <w:p>
+      <w:pPr>
+        <w:jc w:val="center"/>
+        <w:rPr>
+          <w:b/>
+          <w:sz w:val="32"/>
+          <w:szCs w:val="32"/>
+        </w:rPr>
+      </w:pPr>
+    </w:p>
+    <w:p>
+      <w:pPr>
+        <w:ind w:left="360"/>
+        <w:jc w:val="center"/>
+        <w:rPr>
+          <w:b/>
+          <w:sz w:val="32"/>
+          <w:szCs w:val="32"/>
+        </w:rPr>
+      </w:pPr>
+    </w:p>
+    <w:p>
+      <w:pPr>
+        <w:pStyle w:val="ListParagraph"/>
+        <w:numPr>
+          <w:ilvl w:val="0"/>
+          <w:numId w:val="21"/>
+        </w:numPr>
+        <w:spacing w:after="160" w:line="259" w:lineRule="auto"/>
+        <w:jc w:val="center"/>
+        <w:rPr>
+          <w:b/>
+          <w:sz w:val="32"/>
+          <w:szCs w:val="32"/>
+        </w:rPr>
+      </w:pPr>
+      <w:r>
+        <w:rPr>
+          <w:b/>
+          <w:sz w:val="32"/>
+          <w:szCs w:val="32"/>
+        </w:rPr>
+        <w:br w:type="page"/>
+      </w:r>
+      <w:r>
+        <w:rPr>
+          <w:b/>
+          <w:sz w:val="32"/>
+          <w:szCs w:val="32"/>
+        </w:rPr>
+        <w:lastRenderedPageBreak/>
+        <w:t>Activity Diagram</w:t>
+      </w:r>
+    </w:p>
+    <w:p>
+      <w:pPr>
+        <w:spacing w:after="160" w:line="259" w:lineRule="auto"/>
+        <w:jc w:val="center"/>
+        <w:rPr>
+          <w:b/>
+          <w:sz w:val="32"/>
+          <w:szCs w:val="32"/>
+        </w:rPr>
+      </w:pPr>
+    </w:p>
+    <w:p>
+      <w:pPr>
+        <w:spacing w:after="160" w:line="259" w:lineRule="auto"/>
+        <w:jc w:val="center"/>
+        <w:rPr>
+          <w:b/>
+          <w:sz w:val="32"/>
+          <w:szCs w:val="32"/>
+        </w:rPr>
+      </w:pPr>
+      <w:r>
+        <w:rPr>
+          <w:b/>
+          <w:noProof/>
+          <w:sz w:val="32"/>
+          <w:szCs w:val="32"/>
+          <w:lang w:val="en-US"/>
+        </w:rPr>
+        <w:drawing>
+          <wp:inline distT="0" distB="0" distL="0" distR="0">
+            <wp:extent cx="4158642" cy="6968536"/>
+            <wp:effectExtent l="0" t="0" r="0" b="3810"/>
+            <wp:docPr id="17" name="Picture 17"/>
+            <wp:cNvGraphicFramePr>
+              <a:graphicFrameLocks xmlns:a="http://schemas.openxmlformats.org/drawingml/2006/main" noChangeAspect="1"/>
+            </wp:cNvGraphicFramePr>
+            <a:graphic xmlns:a="http://schemas.openxmlformats.org/drawingml/2006/main">
+              <a:graphicData uri="http://schemas.openxmlformats.org/drawingml/2006/picture">
+                <pic:pic xmlns:pic="http://schemas.openxmlformats.org/drawingml/2006/picture">
+                  <pic:nvPicPr>
+                    <pic:cNvPr id="17" name="Diagram 2020-03-09 22-21-03.png"/>
+                    <pic:cNvPicPr/>
+                  </pic:nvPicPr>
+                  <pic:blipFill>
+                    <a:blip r:embed="rId10">
+                      <a:extLst>
+                        <a:ext uri="{28A0092B-C50C-407E-A947-70E740481C1C}">
+                          <a14:useLocalDpi xmlns:a14="http://schemas.microsoft.com/office/drawing/2010/main" val="0"/>
+                        </a:ext>
+                      </a:extLst>
+                    </a:blip>
+                    <a:stretch>
+                      <a:fillRect/>
+                    </a:stretch>
+                  </pic:blipFill>
+                  <pic:spPr>
+                    <a:xfrm>
+                      <a:off x="0" y="0"/>
+                      <a:ext cx="4171492" cy="6990068"/>
+                    </a:xfrm>
+                    <a:prstGeom prst="rect">
+                      <a:avLst/>
+                    </a:prstGeom>
+                  </pic:spPr>
+                </pic:pic>
+              </a:graphicData>
+            </a:graphic>
+          </wp:inline>
+        </w:drawing>
+      </w:r>
+    </w:p>
+    <w:p>
+      <w:pPr>
+        <w:ind w:left="360"/>
+        <w:jc w:val="center"/>
+        <w:rPr>
+          <w:b/>
+          <w:sz w:val="32"/>
+          <w:szCs w:val="32"/>
+        </w:rPr>
+      </w:pPr>
+    </w:p>
+    <w:p>
+      <w:pPr>
+        <w:pStyle w:val="ListParagraph"/>
+        <w:numPr>
+          <w:ilvl w:val="0"/>
+          <w:numId w:val="21"/>
+        </w:numPr>
+        <w:spacing w:after="160" w:line="259" w:lineRule="auto"/>
+        <w:jc w:val="center"/>
+        <w:rPr>
+          <w:b/>
+          <w:sz w:val="32"/>
+          <w:szCs w:val="32"/>
+        </w:rPr>
+      </w:pPr>
+      <w:r>
+        <w:rPr>
+          <w:b/>
+          <w:sz w:val="32"/>
+          <w:szCs w:val="32"/>
+        </w:rPr>
+        <w:br w:type="page"/>
+      </w:r>
+      <w:r>
+        <w:rPr>
+          <w:b/>
+          <w:sz w:val="32"/>
+          <w:szCs w:val="32"/>
+        </w:rPr>
+        <w:lastRenderedPageBreak/>
+        <w:t>State Diagram</w:t>
+      </w:r>
+    </w:p>
+    <w:p>
+      <w:pPr>
+        <w:spacing w:after="160" w:line="259" w:lineRule="auto"/>
+        <w:jc w:val="center"/>
+        <w:rPr>
+          <w:b/>
+          <w:sz w:val="32"/>
+          <w:szCs w:val="32"/>
+        </w:rPr>
+      </w:pPr>
+    </w:p>
+    <w:p>
+      <w:pPr>
+        <w:spacing w:after="160" w:line="259" w:lineRule="auto"/>
+        <w:jc w:val="center"/>
+        <w:rPr>
+          <w:b/>
+          <w:sz w:val="32"/>
+          <w:szCs w:val="32"/>
+        </w:rPr>
+      </w:pPr>
+    </w:p>
+    <w:p>
+      <w:pPr>
+        <w:spacing w:after="160" w:line="259" w:lineRule="auto"/>
+        <w:jc w:val="center"/>
+        <w:rPr>
+          <w:b/>
+          <w:sz w:val="32"/>
+          <w:szCs w:val="32"/>
+        </w:rPr>
+      </w:pPr>
+    </w:p>
+    <w:p>
+      <w:pPr>
+        <w:spacing w:after="160" w:line="259" w:lineRule="auto"/>
+        <w:jc w:val="center"/>
+        <w:rPr>
+          <w:b/>
+          <w:sz w:val="32"/>
+          <w:szCs w:val="32"/>
+        </w:rPr>
+      </w:pPr>
+    </w:p>
+    <w:p>
+      <w:pPr>
+        <w:spacing w:after="160" w:line="259" w:lineRule="auto"/>
+        <w:rPr>
+          <w:b/>
+          <w:sz w:val="32"/>
+          <w:szCs w:val="32"/>
+        </w:rPr>
+      </w:pPr>
+      <w:r>
+        <w:rPr>
+          <w:b/>
+          <w:noProof/>
+          <w:sz w:val="32"/>
+          <w:szCs w:val="32"/>
+          <w:lang w:val="en-US"/>
+        </w:rPr>
+        <w:drawing>
+          <wp:inline distT="0" distB="0" distL="0" distR="0">
+            <wp:extent cx="6268493" cy="3933172"/>
+            <wp:effectExtent l="0" t="0" r="0" b="0"/>
+            <wp:docPr id="18" name="Picture 18"/>
+            <wp:cNvGraphicFramePr>
+              <a:graphicFrameLocks xmlns:a="http://schemas.openxmlformats.org/drawingml/2006/main" noChangeAspect="1"/>
+            </wp:cNvGraphicFramePr>
+            <a:graphic xmlns:a="http://schemas.openxmlformats.org/drawingml/2006/main">
+              <a:graphicData uri="http://schemas.openxmlformats.org/drawingml/2006/picture">
+                <pic:pic xmlns:pic="http://schemas.openxmlformats.org/drawingml/2006/picture">
+                  <pic:nvPicPr>
+                    <pic:cNvPr id="18" name="Statebook.png"/>
+                    <pic:cNvPicPr/>
+                  </pic:nvPicPr>
+                  <pic:blipFill>
+                    <a:blip r:embed="rId11">
+                      <a:extLst>
+                        <a:ext uri="{28A0092B-C50C-407E-A947-70E740481C1C}">
+                          <a14:useLocalDpi xmlns:a14="http://schemas.microsoft.com/office/drawing/2010/main" val="0"/>
+                        </a:ext>
+                      </a:extLst>
+                    </a:blip>
+                    <a:stretch>
+                      <a:fillRect/>
+                    </a:stretch>
+                  </pic:blipFill>
+                  <pic:spPr>
+                    <a:xfrm>
+                      <a:off x="0" y="0"/>
+                      <a:ext cx="6283585" cy="3942641"/>
+                    </a:xfrm>
+                    <a:prstGeom prst="rect">
+                      <a:avLst/>
+                    </a:prstGeom>
+                  </pic:spPr>
+                </pic:pic>
+              </a:graphicData>
+            </a:graphic>
+          </wp:inline>
+        </w:drawing>
+      </w:r>
+    </w:p>
+    <w:p>
+      <w:pPr>
+        <w:ind w:left="360"/>
+        <w:jc w:val="center"/>
+        <w:rPr>
+          <w:b/>
+          <w:sz w:val="32"/>
+          <w:szCs w:val="32"/>
+        </w:rPr>
+      </w:pPr>
+    </w:p>
+    <w:p>
+      <w:pPr>
+        <w:ind w:left="360"/>
+        <w:jc w:val="center"/>
+        <w:rPr>
+          <w:b/>
+          <w:sz w:val="32"/>
+          <w:szCs w:val="32"/>
+        </w:rPr>
+      </w:pPr>
+    </w:p>
+    <w:p>
+      <w:pPr>
+        <w:ind w:left="360"/>
+        <w:jc w:val="center"/>
+        <w:rPr>
+          <w:b/>
+          <w:sz w:val="32"/>
+          <w:szCs w:val="32"/>
+        </w:rPr>
+      </w:pPr>
+    </w:p>
+    <w:p>
+      <w:pPr>
+        <w:ind w:left="360"/>
+        <w:jc w:val="center"/>
+        <w:rPr>
+          <w:b/>
+          <w:sz w:val="32"/>
+          <w:szCs w:val="32"/>
+        </w:rPr>
+      </w:pPr>
+    </w:p>
+    <w:p>
+      <w:pPr>
+        <w:ind w:left="360"/>
+        <w:jc w:val="center"/>
+        <w:rPr>
+          <w:b/>
+          <w:sz w:val="32"/>
+          <w:szCs w:val="32"/>
+        </w:rPr>
+      </w:pPr>
+    </w:p>
+    <w:p>
+      <w:pPr>
+        <w:ind w:left="360"/>
+        <w:jc w:val="center"/>
+        <w:rPr>
+          <w:b/>
+          <w:sz w:val="32"/>
+          <w:szCs w:val="32"/>
+        </w:rPr>
+      </w:pPr>
+    </w:p>
+    <w:p>
+      <w:pPr>
+        <w:ind w:left="360"/>
+        <w:jc w:val="center"/>
+        <w:rPr>
+          <w:b/>
+          <w:sz w:val="32"/>
+          <w:szCs w:val="32"/>
+        </w:rPr>
+      </w:pPr>
+    </w:p>
+    <w:p>
+      <w:pPr>
+        <w:ind w:left="360"/>
+        <w:jc w:val="center"/>
+        <w:rPr>
+          <w:b/>
+          <w:sz w:val="32"/>
+          <w:szCs w:val="32"/>
+        </w:rPr>
+      </w:pPr>
+    </w:p>
+    <w:p>
+      <w:pPr>
+        <w:rPr>
+          <w:b/>
+          <w:sz w:val="32"/>
+          <w:szCs w:val="32"/>
+        </w:rPr>
+      </w:pPr>
+    </w:p>
+    <w:p>
+      <w:pPr>
+        <w:rPr>
+          <w:b/>
+          <w:sz w:val="32"/>
+          <w:szCs w:val="32"/>
+        </w:rPr>
+      </w:pPr>
+    </w:p>
+    <w:p>
+      <w:pPr>
+        <w:pStyle w:val="ListParagraph"/>
+        <w:numPr>
+          <w:ilvl w:val="0"/>
+          <w:numId w:val="21"/>
+        </w:numPr>
+        <w:jc w:val="center"/>
+        <w:rPr>
+          <w:b/>
+          <w:sz w:val="32"/>
+          <w:szCs w:val="32"/>
+        </w:rPr>
+      </w:pPr>
+      <w:r>
+        <w:rPr>
+          <w:b/>
+          <w:sz w:val="32"/>
+          <w:szCs w:val="32"/>
+        </w:rPr>
         <w:t>E-R Diagram</w:t>
       </w:r>
     </w:p>
@@ -9579,27 +10307,6 @@
     </w:p>
     <w:p>
       <w:pPr>
-        <w:jc w:val="center"/>
-        <w:rPr>
-          <w:b/>
-          <w:sz w:val="32"/>
-          <w:szCs w:val="32"/>
-        </w:rPr>
-      </w:pPr>
-    </w:p>
-    <w:p>
-      <w:pPr>
-        <w:jc w:val="center"/>
-        <w:rPr>
-          <w:b/>
-          <w:sz w:val="32"/>
-          <w:szCs w:val="32"/>
-        </w:rPr>
-      </w:pPr>
-    </w:p>
-    <w:p>
-      <w:pPr>
-        <w:jc w:val="center"/>
         <w:rPr>
           <w:noProof/>
           <w:lang w:val="en-US"/>
@@ -9653,7 +10360,7 @@
                     <pic:cNvPicPr/>
                   </pic:nvPicPr>
                   <pic:blipFill>
-                    <a:blip r:embed="rId8">
+                    <a:blip r:embed="rId12">
                       <a:extLst>
                         <a:ext uri="{28A0092B-C50C-407E-A947-70E740481C1C}">
                           <a14:useLocalDpi xmlns:a14="http://schemas.microsoft.com/office/drawing/2010/main" val="0"/>
@@ -9728,9 +10435,60 @@
     </w:p>
     <w:p>
       <w:pPr>
+        <w:jc w:val="center"/>
+        <w:rPr>
+          <w:b/>
+          <w:sz w:val="32"/>
+          <w:szCs w:val="32"/>
+        </w:rPr>
+      </w:pPr>
+    </w:p>
+    <w:p>
+      <w:pPr>
+        <w:jc w:val="center"/>
+        <w:rPr>
+          <w:b/>
+          <w:sz w:val="32"/>
+          <w:szCs w:val="32"/>
+        </w:rPr>
+      </w:pPr>
+    </w:p>
+    <w:p>
+      <w:pPr>
+        <w:jc w:val="center"/>
+        <w:rPr>
+          <w:b/>
+          <w:sz w:val="32"/>
+          <w:szCs w:val="32"/>
+        </w:rPr>
+      </w:pPr>
+    </w:p>
+    <w:p>
+      <w:pPr>
+        <w:jc w:val="center"/>
+        <w:rPr>
+          <w:b/>
+          <w:sz w:val="32"/>
+          <w:szCs w:val="32"/>
+        </w:rPr>
+      </w:pPr>
+    </w:p>
+    <w:p>
+      <w:pPr>
+        <w:jc w:val="center"/>
+        <w:rPr>
+          <w:b/>
+          <w:sz w:val="32"/>
+          <w:szCs w:val="32"/>
+        </w:rPr>
+      </w:pPr>
+    </w:p>
+    <w:p>
+      <w:pPr>
+        <w:pStyle w:val="ListParagraph"/>
         <w:numPr>
           <w:ilvl w:val="0"/>
-          <w:numId w:val="1"/>
+          <w:numId w:val="21"/>
         </w:numPr>
         <w:jc w:val="center"/>
         <w:rPr>
@@ -16141,7 +16899,7 @@
                     <pic:cNvPicPr/>
                   </pic:nvPicPr>
                   <pic:blipFill>
-                    <a:blip r:embed="rId9" cstate="print">
+                    <a:blip r:embed="rId13" cstate="print">
                       <a:extLst>
                         <a:ext uri="{28A0092B-C50C-407E-A947-70E740481C1C}">
                           <a14:useLocalDpi xmlns:a14="http://schemas.microsoft.com/office/drawing/2010/main" val="0"/>
@@ -16265,7 +17023,7 @@
                     <pic:cNvPicPr/>
                   </pic:nvPicPr>
                   <pic:blipFill>
-                    <a:blip r:embed="rId10" cstate="print">
+                    <a:blip r:embed="rId14" cstate="print">
                       <a:extLst>
                         <a:ext uri="{28A0092B-C50C-407E-A947-70E740481C1C}">
                           <a14:useLocalDpi xmlns:a14="http://schemas.microsoft.com/office/drawing/2010/main" val="0"/>
@@ -16368,7 +17126,7 @@
                     <pic:cNvPicPr/>
                   </pic:nvPicPr>
                   <pic:blipFill>
-                    <a:blip r:embed="rId11" cstate="print">
+                    <a:blip r:embed="rId15" cstate="print">
                       <a:extLst>
                         <a:ext uri="{28A0092B-C50C-407E-A947-70E740481C1C}">
                           <a14:useLocalDpi xmlns:a14="http://schemas.microsoft.com/office/drawing/2010/main" val="0"/>
@@ -16465,7 +17223,7 @@
                     <pic:cNvPicPr/>
                   </pic:nvPicPr>
                   <pic:blipFill>
-                    <a:blip r:embed="rId12" cstate="print">
+                    <a:blip r:embed="rId16" cstate="print">
                       <a:extLst>
                         <a:ext uri="{28A0092B-C50C-407E-A947-70E740481C1C}">
                           <a14:useLocalDpi xmlns:a14="http://schemas.microsoft.com/office/drawing/2010/main" val="0"/>
@@ -16609,7 +17367,7 @@
                     <pic:cNvPicPr/>
                   </pic:nvPicPr>
                   <pic:blipFill>
-                    <a:blip r:embed="rId13" cstate="print">
+                    <a:blip r:embed="rId17" cstate="print">
                       <a:extLst>
                         <a:ext uri="{28A0092B-C50C-407E-A947-70E740481C1C}">
                           <a14:useLocalDpi xmlns:a14="http://schemas.microsoft.com/office/drawing/2010/main" val="0"/>
@@ -16701,7 +17459,7 @@
                     <pic:cNvPicPr/>
                   </pic:nvPicPr>
                   <pic:blipFill>
-                    <a:blip r:embed="rId14" cstate="print">
+                    <a:blip r:embed="rId18" cstate="print">
                       <a:extLst>
                         <a:ext uri="{28A0092B-C50C-407E-A947-70E740481C1C}">
                           <a14:useLocalDpi xmlns:a14="http://schemas.microsoft.com/office/drawing/2010/main" val="0"/>
@@ -16803,7 +17561,7 @@
                     <pic:cNvPicPr/>
                   </pic:nvPicPr>
                   <pic:blipFill>
-                    <a:blip r:embed="rId15" cstate="print">
+                    <a:blip r:embed="rId19" cstate="print">
                       <a:extLst>
                         <a:ext uri="{28A0092B-C50C-407E-A947-70E740481C1C}">
                           <a14:useLocalDpi xmlns:a14="http://schemas.microsoft.com/office/drawing/2010/main" val="0"/>
@@ -16894,7 +17652,7 @@
                     <pic:cNvPicPr/>
                   </pic:nvPicPr>
                   <pic:blipFill>
-                    <a:blip r:embed="rId16" cstate="print">
+                    <a:blip r:embed="rId20" cstate="print">
                       <a:extLst>
                         <a:ext uri="{28A0092B-C50C-407E-A947-70E740481C1C}">
                           <a14:useLocalDpi xmlns:a14="http://schemas.microsoft.com/office/drawing/2010/main" val="0"/>
@@ -18130,7 +18888,7 @@
           <w:szCs w:val="28"/>
         </w:rPr>
       </w:pPr>
-      <w:hyperlink r:id="rId17" w:history="1">
+      <w:hyperlink r:id="rId21" w:history="1">
         <w:r>
           <w:rPr>
             <w:rStyle w:val="Hyperlink"/>
@@ -18154,7 +18912,7 @@
           <w:szCs w:val="28"/>
         </w:rPr>
       </w:pPr>
-      <w:hyperlink r:id="rId18">
+      <w:hyperlink r:id="rId22">
         <w:r>
           <w:rPr>
             <w:rFonts w:ascii="Times New Roman" w:eastAsia="Times New Roman" w:hAnsi="Times New Roman" w:cs="Times New Roman"/>
@@ -18179,7 +18937,7 @@
           <w:szCs w:val="28"/>
         </w:rPr>
       </w:pPr>
-      <w:hyperlink r:id="rId19">
+      <w:hyperlink r:id="rId23">
         <w:r>
           <w:rPr>
             <w:rFonts w:ascii="Times New Roman" w:eastAsia="Times New Roman" w:hAnsi="Times New Roman" w:cs="Times New Roman"/>
@@ -18207,7 +18965,7 @@
           <w:u w:val="none"/>
         </w:rPr>
       </w:pPr>
-      <w:hyperlink r:id="rId20" w:history="1">
+      <w:hyperlink r:id="rId24" w:history="1">
         <w:r>
           <w:rPr>
             <w:rStyle w:val="Hyperlink"/>
@@ -18234,10 +18992,10 @@
     </w:p>
     <w:p/>
     <w:sectPr>
-      <w:headerReference w:type="even" r:id="rId21"/>
-      <w:footerReference w:type="even" r:id="rId22"/>
-      <w:footerReference w:type="default" r:id="rId23"/>
-      <w:footerReference w:type="first" r:id="rId24"/>
+      <w:headerReference w:type="even" r:id="rId25"/>
+      <w:footerReference w:type="even" r:id="rId26"/>
+      <w:footerReference w:type="default" r:id="rId27"/>
+      <w:footerReference w:type="first" r:id="rId28"/>
       <w:pgSz w:w="12240" w:h="15840"/>
       <w:pgMar w:top="1440" w:right="1440" w:bottom="1440" w:left="1440" w:header="576" w:footer="288" w:gutter="0"/>
       <w:pgNumType w:start="1"/>
@@ -18417,7 +19175,7 @@
       <w:rPr>
         <w:noProof/>
       </w:rPr>
-      <w:t>2</w:t>
+      <w:t>24</w:t>
     </w:r>
     <w:r>
       <w:fldChar w:fldCharType="end"/>
@@ -18876,16 +19634,16 @@
     </w:lvl>
   </w:abstractNum>
   <w:abstractNum w:abstractNumId="3" w15:restartNumberingAfterBreak="0">
-    <w:nsid w:val="1F401460"/>
+    <w:nsid w:val="0E417C61"/>
     <w:multiLevelType w:val="multilevel"/>
-    <w:tmpl w:val="A67EB5B8"/>
+    <w:tmpl w:val="51B6167A"/>
     <w:lvl w:ilvl="0">
       <w:start w:val="1"/>
       <w:numFmt w:val="upperRoman"/>
       <w:lvlText w:val="%1."/>
       <w:lvlJc w:val="right"/>
       <w:pPr>
-        <w:ind w:left="1440" w:hanging="360"/>
+        <w:ind w:left="720" w:hanging="360"/>
       </w:pPr>
       <w:rPr>
         <w:u w:val="none"/>
@@ -18897,7 +19655,7 @@
       <w:lvlText w:val="%2."/>
       <w:lvlJc w:val="left"/>
       <w:pPr>
-        <w:ind w:left="2160" w:hanging="360"/>
+        <w:ind w:left="1440" w:hanging="360"/>
       </w:pPr>
       <w:rPr>
         <w:u w:val="none"/>
@@ -18909,7 +19667,7 @@
       <w:lvlText w:val="%3."/>
       <w:lvlJc w:val="left"/>
       <w:pPr>
-        <w:ind w:left="2880" w:hanging="360"/>
+        <w:ind w:left="2160" w:hanging="360"/>
       </w:pPr>
       <w:rPr>
         <w:u w:val="none"/>
@@ -18921,7 +19679,7 @@
       <w:lvlText w:val="%4)"/>
       <w:lvlJc w:val="left"/>
       <w:pPr>
-        <w:ind w:left="3600" w:hanging="360"/>
+        <w:ind w:left="2880" w:hanging="360"/>
       </w:pPr>
       <w:rPr>
         <w:u w:val="none"/>
@@ -18933,7 +19691,7 @@
       <w:lvlText w:val="(%5)"/>
       <w:lvlJc w:val="left"/>
       <w:pPr>
-        <w:ind w:left="4320" w:hanging="360"/>
+        <w:ind w:left="3600" w:hanging="360"/>
       </w:pPr>
       <w:rPr>
         <w:u w:val="none"/>
@@ -18945,7 +19703,7 @@
       <w:lvlText w:val="(%6)"/>
       <w:lvlJc w:val="left"/>
       <w:pPr>
-        <w:ind w:left="5040" w:hanging="360"/>
+        <w:ind w:left="4320" w:hanging="360"/>
       </w:pPr>
       <w:rPr>
         <w:u w:val="none"/>
@@ -18957,7 +19715,7 @@
       <w:lvlText w:val="(%7)"/>
       <w:lvlJc w:val="right"/>
       <w:pPr>
-        <w:ind w:left="5760" w:hanging="360"/>
+        <w:ind w:left="5040" w:hanging="360"/>
       </w:pPr>
       <w:rPr>
         <w:u w:val="none"/>
@@ -18969,7 +19727,7 @@
       <w:lvlText w:val="(%8)"/>
       <w:lvlJc w:val="left"/>
       <w:pPr>
-        <w:ind w:left="6480" w:hanging="360"/>
+        <w:ind w:left="5760" w:hanging="360"/>
       </w:pPr>
       <w:rPr>
         <w:u w:val="none"/>
@@ -18981,7 +19739,7 @@
       <w:lvlText w:val="(%9)"/>
       <w:lvlJc w:val="right"/>
       <w:pPr>
-        <w:ind w:left="7200" w:hanging="360"/>
+        <w:ind w:left="6480" w:hanging="360"/>
       </w:pPr>
       <w:rPr>
         <w:u w:val="none"/>
@@ -18989,6 +19747,119 @@
     </w:lvl>
   </w:abstractNum>
   <w:abstractNum w:abstractNumId="4" w15:restartNumberingAfterBreak="0">
+    <w:nsid w:val="1F401460"/>
+    <w:multiLevelType w:val="multilevel"/>
+    <w:tmpl w:val="A67EB5B8"/>
+    <w:lvl w:ilvl="0">
+      <w:start w:val="1"/>
+      <w:numFmt w:val="upperRoman"/>
+      <w:lvlText w:val="%1."/>
+      <w:lvlJc w:val="right"/>
+      <w:pPr>
+        <w:ind w:left="1440" w:hanging="360"/>
+      </w:pPr>
+      <w:rPr>
+        <w:u w:val="none"/>
+      </w:rPr>
+    </w:lvl>
+    <w:lvl w:ilvl="1">
+      <w:start w:val="1"/>
+      <w:numFmt w:val="upperLetter"/>
+      <w:lvlText w:val="%2."/>
+      <w:lvlJc w:val="left"/>
+      <w:pPr>
+        <w:ind w:left="2160" w:hanging="360"/>
+      </w:pPr>
+      <w:rPr>
+        <w:u w:val="none"/>
+      </w:rPr>
+    </w:lvl>
+    <w:lvl w:ilvl="2">
+      <w:start w:val="1"/>
+      <w:numFmt w:val="decimal"/>
+      <w:lvlText w:val="%3."/>
+      <w:lvlJc w:val="left"/>
+      <w:pPr>
+        <w:ind w:left="2880" w:hanging="360"/>
+      </w:pPr>
+      <w:rPr>
+        <w:u w:val="none"/>
+      </w:rPr>
+    </w:lvl>
+    <w:lvl w:ilvl="3">
+      <w:start w:val="1"/>
+      <w:numFmt w:val="lowerLetter"/>
+      <w:lvlText w:val="%4)"/>
+      <w:lvlJc w:val="left"/>
+      <w:pPr>
+        <w:ind w:left="3600" w:hanging="360"/>
+      </w:pPr>
+      <w:rPr>
+        <w:u w:val="none"/>
+      </w:rPr>
+    </w:lvl>
+    <w:lvl w:ilvl="4">
+      <w:start w:val="1"/>
+      <w:numFmt w:val="decimal"/>
+      <w:lvlText w:val="(%5)"/>
+      <w:lvlJc w:val="left"/>
+      <w:pPr>
+        <w:ind w:left="4320" w:hanging="360"/>
+      </w:pPr>
+      <w:rPr>
+        <w:u w:val="none"/>
+      </w:rPr>
+    </w:lvl>
+    <w:lvl w:ilvl="5">
+      <w:start w:val="1"/>
+      <w:numFmt w:val="lowerLetter"/>
+      <w:lvlText w:val="(%6)"/>
+      <w:lvlJc w:val="left"/>
+      <w:pPr>
+        <w:ind w:left="5040" w:hanging="360"/>
+      </w:pPr>
+      <w:rPr>
+        <w:u w:val="none"/>
+      </w:rPr>
+    </w:lvl>
+    <w:lvl w:ilvl="6">
+      <w:start w:val="1"/>
+      <w:numFmt w:val="lowerRoman"/>
+      <w:lvlText w:val="(%7)"/>
+      <w:lvlJc w:val="right"/>
+      <w:pPr>
+        <w:ind w:left="5760" w:hanging="360"/>
+      </w:pPr>
+      <w:rPr>
+        <w:u w:val="none"/>
+      </w:rPr>
+    </w:lvl>
+    <w:lvl w:ilvl="7">
+      <w:start w:val="1"/>
+      <w:numFmt w:val="lowerLetter"/>
+      <w:lvlText w:val="(%8)"/>
+      <w:lvlJc w:val="left"/>
+      <w:pPr>
+        <w:ind w:left="6480" w:hanging="360"/>
+      </w:pPr>
+      <w:rPr>
+        <w:u w:val="none"/>
+      </w:rPr>
+    </w:lvl>
+    <w:lvl w:ilvl="8">
+      <w:start w:val="1"/>
+      <w:numFmt w:val="lowerRoman"/>
+      <w:lvlText w:val="(%9)"/>
+      <w:lvlJc w:val="right"/>
+      <w:pPr>
+        <w:ind w:left="7200" w:hanging="360"/>
+      </w:pPr>
+      <w:rPr>
+        <w:u w:val="none"/>
+      </w:rPr>
+    </w:lvl>
+  </w:abstractNum>
+  <w:abstractNum w:abstractNumId="5" w15:restartNumberingAfterBreak="0">
     <w:nsid w:val="26763861"/>
     <w:multiLevelType w:val="multilevel"/>
     <w:tmpl w:val="51D6D80A"/>
@@ -19101,7 +19972,7 @@
       </w:rPr>
     </w:lvl>
   </w:abstractNum>
-  <w:abstractNum w:abstractNumId="5" w15:restartNumberingAfterBreak="0">
+  <w:abstractNum w:abstractNumId="6" w15:restartNumberingAfterBreak="0">
     <w:nsid w:val="2AB63B16"/>
     <w:multiLevelType w:val="multilevel"/>
     <w:tmpl w:val="D5A47064"/>
@@ -19214,7 +20085,7 @@
       </w:rPr>
     </w:lvl>
   </w:abstractNum>
-  <w:abstractNum w:abstractNumId="6" w15:restartNumberingAfterBreak="0">
+  <w:abstractNum w:abstractNumId="7" w15:restartNumberingAfterBreak="0">
     <w:nsid w:val="308808A1"/>
     <w:multiLevelType w:val="hybridMultilevel"/>
     <w:tmpl w:val="93CA253E"/>
@@ -19304,7 +20175,7 @@
       </w:pPr>
     </w:lvl>
   </w:abstractNum>
-  <w:abstractNum w:abstractNumId="7" w15:restartNumberingAfterBreak="0">
+  <w:abstractNum w:abstractNumId="8" w15:restartNumberingAfterBreak="0">
     <w:nsid w:val="32010F70"/>
     <w:multiLevelType w:val="multilevel"/>
     <w:tmpl w:val="0298BCA2"/>
@@ -19417,7 +20288,7 @@
       </w:rPr>
     </w:lvl>
   </w:abstractNum>
-  <w:abstractNum w:abstractNumId="8" w15:restartNumberingAfterBreak="0">
+  <w:abstractNum w:abstractNumId="9" w15:restartNumberingAfterBreak="0">
     <w:nsid w:val="38317C24"/>
     <w:multiLevelType w:val="multilevel"/>
     <w:tmpl w:val="9462E04C"/>
@@ -19530,7 +20401,7 @@
       </w:rPr>
     </w:lvl>
   </w:abstractNum>
-  <w:abstractNum w:abstractNumId="9" w15:restartNumberingAfterBreak="0">
+  <w:abstractNum w:abstractNumId="10" w15:restartNumberingAfterBreak="0">
     <w:nsid w:val="3E771E51"/>
     <w:multiLevelType w:val="multilevel"/>
     <w:tmpl w:val="808ACE96"/>
@@ -19643,7 +20514,7 @@
       </w:rPr>
     </w:lvl>
   </w:abstractNum>
-  <w:abstractNum w:abstractNumId="10" w15:restartNumberingAfterBreak="0">
+  <w:abstractNum w:abstractNumId="11" w15:restartNumberingAfterBreak="0">
     <w:nsid w:val="498420D8"/>
     <w:multiLevelType w:val="multilevel"/>
     <w:tmpl w:val="51B6167A"/>
@@ -19756,7 +20627,7 @@
       </w:rPr>
     </w:lvl>
   </w:abstractNum>
-  <w:abstractNum w:abstractNumId="11" w15:restartNumberingAfterBreak="0">
+  <w:abstractNum w:abstractNumId="12" w15:restartNumberingAfterBreak="0">
     <w:nsid w:val="49AC1A0E"/>
     <w:multiLevelType w:val="multilevel"/>
     <w:tmpl w:val="85D01F4E"/>
@@ -19869,7 +20740,7 @@
       </w:rPr>
     </w:lvl>
   </w:abstractNum>
-  <w:abstractNum w:abstractNumId="12" w15:restartNumberingAfterBreak="0">
+  <w:abstractNum w:abstractNumId="13" w15:restartNumberingAfterBreak="0">
     <w:nsid w:val="4FED7DDE"/>
     <w:multiLevelType w:val="hybridMultilevel"/>
     <w:tmpl w:val="107E07A8"/>
@@ -19982,7 +20853,7 @@
       </w:rPr>
     </w:lvl>
   </w:abstractNum>
-  <w:abstractNum w:abstractNumId="13" w15:restartNumberingAfterBreak="0">
+  <w:abstractNum w:abstractNumId="14" w15:restartNumberingAfterBreak="0">
     <w:nsid w:val="5CF6079C"/>
     <w:multiLevelType w:val="hybridMultilevel"/>
     <w:tmpl w:val="27CC2690"/>
@@ -20071,7 +20942,7 @@
       </w:pPr>
     </w:lvl>
   </w:abstractNum>
-  <w:abstractNum w:abstractNumId="14" w15:restartNumberingAfterBreak="0">
+  <w:abstractNum w:abstractNumId="15" w15:restartNumberingAfterBreak="0">
     <w:nsid w:val="5EBD3E72"/>
     <w:multiLevelType w:val="multilevel"/>
     <w:tmpl w:val="A846FFBC"/>
@@ -20184,7 +21055,96 @@
       </w:rPr>
     </w:lvl>
   </w:abstractNum>
-  <w:abstractNum w:abstractNumId="15" w15:restartNumberingAfterBreak="0">
+  <w:abstractNum w:abstractNumId="16" w15:restartNumberingAfterBreak="0">
+    <w:nsid w:val="659437ED"/>
+    <w:multiLevelType w:val="hybridMultilevel"/>
+    <w:tmpl w:val="11AE9212"/>
+    <w:lvl w:ilvl="0" w:tplc="9A34279C">
+      <w:start w:val="1"/>
+      <w:numFmt w:val="upperRoman"/>
+      <w:lvlText w:val="%1."/>
+      <w:lvlJc w:val="left"/>
+      <w:pPr>
+        <w:ind w:left="1080" w:hanging="720"/>
+      </w:pPr>
+      <w:rPr>
+        <w:rFonts w:hint="default"/>
+      </w:rPr>
+    </w:lvl>
+    <w:lvl w:ilvl="1" w:tplc="04090019" w:tentative="1">
+      <w:start w:val="1"/>
+      <w:numFmt w:val="lowerLetter"/>
+      <w:lvlText w:val="%2."/>
+      <w:lvlJc w:val="left"/>
+      <w:pPr>
+        <w:ind w:left="1440" w:hanging="360"/>
+      </w:pPr>
+    </w:lvl>
+    <w:lvl w:ilvl="2" w:tplc="0409001B" w:tentative="1">
+      <w:start w:val="1"/>
+      <w:numFmt w:val="lowerRoman"/>
+      <w:lvlText w:val="%3."/>
+      <w:lvlJc w:val="right"/>
+      <w:pPr>
+        <w:ind w:left="2160" w:hanging="180"/>
+      </w:pPr>
+    </w:lvl>
+    <w:lvl w:ilvl="3" w:tplc="0409000F" w:tentative="1">
+      <w:start w:val="1"/>
+      <w:numFmt w:val="decimal"/>
+      <w:lvlText w:val="%4."/>
+      <w:lvlJc w:val="left"/>
+      <w:pPr>
+        <w:ind w:left="2880" w:hanging="360"/>
+      </w:pPr>
+    </w:lvl>
+    <w:lvl w:ilvl="4" w:tplc="04090019" w:tentative="1">
+      <w:start w:val="1"/>
+      <w:numFmt w:val="lowerLetter"/>
+      <w:lvlText w:val="%5."/>
+      <w:lvlJc w:val="left"/>
+      <w:pPr>
+        <w:ind w:left="3600" w:hanging="360"/>
+      </w:pPr>
+    </w:lvl>
+    <w:lvl w:ilvl="5" w:tplc="0409001B" w:tentative="1">
+      <w:start w:val="1"/>
+      <w:numFmt w:val="lowerRoman"/>
+      <w:lvlText w:val="%6."/>
+      <w:lvlJc w:val="right"/>
+      <w:pPr>
+        <w:ind w:left="4320" w:hanging="180"/>
+      </w:pPr>
+    </w:lvl>
+    <w:lvl w:ilvl="6" w:tplc="0409000F" w:tentative="1">
+      <w:start w:val="1"/>
+      <w:numFmt w:val="decimal"/>
+      <w:lvlText w:val="%7."/>
+      <w:lvlJc w:val="left"/>
+      <w:pPr>
+        <w:ind w:left="5040" w:hanging="360"/>
+      </w:pPr>
+    </w:lvl>
+    <w:lvl w:ilvl="7" w:tplc="04090019" w:tentative="1">
+      <w:start w:val="1"/>
+      <w:numFmt w:val="lowerLetter"/>
+      <w:lvlText w:val="%8."/>
+      <w:lvlJc w:val="left"/>
+      <w:pPr>
+        <w:ind w:left="5760" w:hanging="360"/>
+      </w:pPr>
+    </w:lvl>
+    <w:lvl w:ilvl="8" w:tplc="0409001B" w:tentative="1">
+      <w:start w:val="1"/>
+      <w:numFmt w:val="lowerRoman"/>
+      <w:lvlText w:val="%9."/>
+      <w:lvlJc w:val="right"/>
+      <w:pPr>
+        <w:ind w:left="6480" w:hanging="180"/>
+      </w:pPr>
+    </w:lvl>
+  </w:abstractNum>
+  <w:abstractNum w:abstractNumId="17" w15:restartNumberingAfterBreak="0">
     <w:nsid w:val="66AA630D"/>
     <w:multiLevelType w:val="multilevel"/>
     <w:tmpl w:val="4DAAC496"/>
@@ -20297,7 +21257,7 @@
       </w:rPr>
     </w:lvl>
   </w:abstractNum>
-  <w:abstractNum w:abstractNumId="16" w15:restartNumberingAfterBreak="0">
+  <w:abstractNum w:abstractNumId="18" w15:restartNumberingAfterBreak="0">
     <w:nsid w:val="67E800D7"/>
     <w:multiLevelType w:val="multilevel"/>
     <w:tmpl w:val="C3F4134C"/>
@@ -20410,7 +21370,7 @@
       </w:rPr>
     </w:lvl>
   </w:abstractNum>
-  <w:abstractNum w:abstractNumId="17" w15:restartNumberingAfterBreak="0">
+  <w:abstractNum w:abstractNumId="19" w15:restartNumberingAfterBreak="0">
     <w:nsid w:val="6EF90E86"/>
     <w:multiLevelType w:val="multilevel"/>
     <w:tmpl w:val="A6FED766"/>
@@ -20523,7 +21483,7 @@
       </w:rPr>
     </w:lvl>
   </w:abstractNum>
-  <w:abstractNum w:abstractNumId="18" w15:restartNumberingAfterBreak="0">
+  <w:abstractNum w:abstractNumId="20" w15:restartNumberingAfterBreak="0">
     <w:nsid w:val="7B7633C8"/>
     <w:multiLevelType w:val="hybridMultilevel"/>
     <w:tmpl w:val="7C3C9F86"/>
@@ -20637,61 +21597,67 @@
     </w:lvl>
   </w:abstractNum>
   <w:num w:numId="1">
-    <w:abstractNumId w:val="10"/>
+    <w:abstractNumId w:val="11"/>
   </w:num>
   <w:num w:numId="2">
-    <w:abstractNumId w:val="16"/>
+    <w:abstractNumId w:val="18"/>
   </w:num>
   <w:num w:numId="3">
-    <w:abstractNumId w:val="14"/>
+    <w:abstractNumId w:val="15"/>
   </w:num>
   <w:num w:numId="4">
-    <w:abstractNumId w:val="5"/>
+    <w:abstractNumId w:val="6"/>
   </w:num>
   <w:num w:numId="5">
     <w:abstractNumId w:val="1"/>
   </w:num>
   <w:num w:numId="6">
-    <w:abstractNumId w:val="4"/>
+    <w:abstractNumId w:val="5"/>
   </w:num>
   <w:num w:numId="7">
-    <w:abstractNumId w:val="11"/>
+    <w:abstractNumId w:val="12"/>
   </w:num>
   <w:num w:numId="8">
-    <w:abstractNumId w:val="9"/>
+    <w:abstractNumId w:val="10"/>
   </w:num>
   <w:num w:numId="9">
-    <w:abstractNumId w:val="17"/>
+    <w:abstractNumId w:val="19"/>
   </w:num>
   <w:num w:numId="10">
     <w:abstractNumId w:val="0"/>
   </w:num>
   <w:num w:numId="11">
+    <w:abstractNumId w:val="9"/>
+  </w:num>
+  <w:num w:numId="12">
+    <w:abstractNumId w:val="4"/>
+  </w:num>
+  <w:num w:numId="13">
+    <w:abstractNumId w:val="17"/>
+  </w:num>
+  <w:num w:numId="14">
     <w:abstractNumId w:val="8"/>
   </w:num>
-  <w:num w:numId="12">
-    <w:abstractNumId w:val="3"/>
-  </w:num>
-  <w:num w:numId="13">
-    <w:abstractNumId w:val="15"/>
-  </w:num>
-  <w:num w:numId="14">
-    <w:abstractNumId w:val="7"/>
-  </w:num>
   <w:num w:numId="15">
-    <w:abstractNumId w:val="13"/>
+    <w:abstractNumId w:val="14"/>
   </w:num>
   <w:num w:numId="16">
-    <w:abstractNumId w:val="18"/>
+    <w:abstractNumId w:val="20"/>
   </w:num>
   <w:num w:numId="17">
-    <w:abstractNumId w:val="12"/>
+    <w:abstractNumId w:val="13"/>
   </w:num>
   <w:num w:numId="18">
     <w:abstractNumId w:val="2"/>
   </w:num>
   <w:num w:numId="19">
-    <w:abstractNumId w:val="6"/>
+    <w:abstractNumId w:val="7"/>
+  </w:num>
+  <w:num w:numId="20">
+    <w:abstractNumId w:val="3"/>
+  </w:num>
+  <w:num w:numId="21">
+    <w:abstractNumId w:val="16"/>
   </w:num>
 </w:numbering>
 </file>
